--- a/storage/oficios/InvestigaciónPolicíaMinisterial1.docx
+++ b/storage/oficios/InvestigaciónPolicíaMinisterial1.docx
@@ -82,7 +82,7 @@
                 <w:szCs w:val="18"/>
                 <w:lang w:val="es-ES" w:eastAsia="es-ES"/>
               </w:rPr>
-              <w:t>/DXI</w:t>
+              <w:t>/DI</w:t>
             </w:r>
             <w:r>
               <w:rPr>
@@ -174,7 +174,7 @@
                 <w:szCs w:val="18"/>
                 <w:lang w:val="es-ES" w:eastAsia="es-ES"/>
               </w:rPr>
-              <w:t>UIPJ/DXI/22/1/2017</w:t>
+              <w:t>UIPJ/DI/22/1/2017</w:t>
             </w:r>
           </w:p>
         </w:tc>
@@ -277,7 +277,7 @@
           <w:szCs w:val="24"/>
           <w:lang w:val="es-ES" w:eastAsia="es-ES"/>
         </w:rPr>
-        <w:t>Xalapa</w:t>
+        <w:t>Pánuco</w:t>
       </w:r>
       <w:r>
         <w:rPr>
@@ -295,7 +295,7 @@
           <w:szCs w:val="24"/>
           <w:lang w:val="es-ES" w:eastAsia="es-ES"/>
         </w:rPr>
-        <w:t>14 de Diciembre de 2017</w:t>
+        <w:t>15 de Diciembre de 2017</w:t>
       </w:r>
       <w:r>
         <w:rPr>
@@ -569,7 +569,7 @@
           <w:szCs w:val="24"/>
           <w:lang w:eastAsia="es-MX"/>
         </w:rPr>
-        <w:t>CASA AMERICA  </w:t>
+        <w:t>TRHJFGH  </w:t>
       </w:r>
       <w:r>
         <w:rPr>
@@ -605,7 +605,7 @@
           <w:szCs w:val="24"/>
           <w:lang w:eastAsia="es-MX"/>
         </w:rPr>
-        <w:t>ROBO A NEGOCIACIONES SIN VIOLENCIA</w:t>
+        <w:t>LESIONES</w:t>
       </w:r>
       <w:r>
         <w:rPr>
@@ -622,7 +622,7 @@
           <w:sz w:val="24"/>
           <w:szCs w:val="24"/>
         </w:rPr>
-        <w:t xml:space="preserve"> ALEXANDER VON HUMBOLT #2, COLONIA ACAJETE, EN ACAJETE, VERACRUZ</w:t>
+        <w:t xml:space="preserve"> HFDSFH #546, COLONIA ACAJETE, EN ACAJETE, VERACRUZ</w:t>
       </w:r>
       <w:r>
         <w:rPr>
@@ -794,7 +794,65 @@
                 <w:szCs w:val="24"/>
                 <w:lang w:eastAsia="es-MX"/>
               </w:rPr>
-              <w:t>UBICACIÓN E IDENTIFICACIÓN DE PROBABLES RESPONSABLES</w:t>
+              <w:t>UBICACIÓN DE TESTIGOS Y DATOS PARA ESTABLECER EL HECHO DELICTIVO</w:t>
+            </w:r>
+          </w:p>
+        </w:tc>
+      </w:tr>
+      <w:tr>
+        <w:tc>
+          <w:tcPr>
+            <w:tcW w:w="1526" w:type="dxa"/>
+            <w:vAlign w:val="center"/>
+          </w:tcPr>
+          <w:p>
+            <w:pPr>
+              <w:spacing w:line="360" w:lineRule="auto"/>
+              <w:jc w:val="right"/>
+              <w:rPr>
+                <w:rFonts w:ascii="Neo Sans Pro" w:eastAsiaTheme="minorEastAsia" w:hAnsi="Neo Sans Pro" w:cs="Arial"/>
+                <w:b/>
+                <w:sz w:val="24"/>
+                <w:szCs w:val="24"/>
+                <w:lang w:eastAsia="es-MX"/>
+              </w:rPr>
+            </w:pPr>
+            <w:bookmarkStart w:id="0" w:name="_GoBack"/>
+            <w:r>
+              <w:rPr>
+                <w:rFonts w:ascii="Neo Sans Pro" w:eastAsiaTheme="minorEastAsia" w:hAnsi="Neo Sans Pro" w:cs="Arial"/>
+                <w:b/>
+                <w:sz w:val="24"/>
+                <w:szCs w:val="24"/>
+                <w:lang w:eastAsia="es-MX"/>
+              </w:rPr>
+              <w:t>3).-</w:t>
+            </w:r>
+          </w:p>
+        </w:tc>
+        <w:tc>
+          <w:tcPr>
+            <w:tcW w:w="7452" w:type="dxa"/>
+            <w:vAlign w:val="center"/>
+          </w:tcPr>
+          <w:p>
+            <w:pPr>
+              <w:spacing w:line="360" w:lineRule="auto"/>
+              <w:rPr>
+                <w:rFonts w:ascii="Neo Sans Pro" w:eastAsiaTheme="minorEastAsia" w:hAnsi="Neo Sans Pro" w:cs="Arial"/>
+                <w:sz w:val="24"/>
+                <w:szCs w:val="24"/>
+                <w:lang w:eastAsia="es-MX"/>
+              </w:rPr>
+            </w:pPr>
+            <w:r>
+              <w:rPr>
+                <w:rFonts w:ascii="Neo Sans Pro" w:eastAsiaTheme="minorEastAsia" w:hAnsi="Neo Sans Pro" w:cs="Arial"/>
+                <w:sz w:val="24"/>
+                <w:szCs w:val="24"/>
+                <w:lang w:eastAsia="es-MX"/>
+              </w:rPr>
+              <w:t>VERIFICACIÓN DE HECHOS DELICTIVOS DE VEHÍCULOS</w:t>
             </w:r>
           </w:p>
         </w:tc>
@@ -989,7 +1047,7 @@
           <w:b/>
           <w:lang w:val="es-ES" w:eastAsia="es-ES"/>
         </w:rPr>
-        <w:t>XI</w:t>
+        <w:t>I</w:t>
       </w:r>
       <w:r>
         <w:rPr>
@@ -1036,7 +1094,7 @@
           <w:b/>
           <w:lang w:val="es-ES" w:eastAsia="es-ES"/>
         </w:rPr>
-        <w:t>NAIN LOBATO GARCÍA</w:t>
+        <w:t>NAIN LOBATO GARCíA</w:t>
       </w:r>
     </w:p>
     <w:p>
@@ -1231,7 +1289,7 @@
                                 <w:sz w:val="14"/>
                                 <w:szCs w:val="14"/>
                               </w:rPr>
-                              <w:t>Circuito Guizar y Valencia No. 147,  Col. Reserva Territorial, C.P 91096 Xalapa Enríquez, Veracruz.</w:t>
+                              <w:t>Francisco Colorado No. 307, Col. Maza, C.P 93996 Pánuco, Veracruz</w:t>
                             </w:r>
                           </w:p>
                           <w:p>
@@ -1260,7 +1318,7 @@
                                 <w:sz w:val="14"/>
                                 <w:szCs w:val="14"/>
                               </w:rPr>
-                              <w:t>2288147214.</w:t>
+                              <w:t>8462662679.</w:t>
                             </w:r>
                           </w:p>
                         </w:txbxContent>
@@ -1345,7 +1403,7 @@
                           <w:sz w:val="14"/>
                           <w:szCs w:val="14"/>
                         </w:rPr>
-                        <w:t>Circuito Guizar y Valencia No. 147,  Col. Reserva Territorial, C.P 91096 Xalapa Enríquez, Veracruz.</w:t>
+                        <w:t>Francisco Colorado No. 307, Col. Maza, C.P 93996 Pánuco, Veracruz</w:t>
                       </w:r>
                     </w:p>
                     <w:p>
@@ -1374,7 +1432,7 @@
                           <w:sz w:val="14"/>
                           <w:szCs w:val="14"/>
                         </w:rPr>
-                        <w:t>2288147214.</w:t>
+                        <w:t>8462662679.</w:t>
                       </w:r>
                     </w:p>
                   </w:txbxContent>
@@ -1410,7 +1468,7 @@
         <w:b/>
         <w:szCs w:val="28"/>
       </w:rPr>
-      <w:t xml:space="preserve">                    DECIMOPRIMER DISTRITO JUDICIAL, XALAPA</w:t>
+      <w:t xml:space="preserve">                    PRIMER DISTRITO JUDICIAL, PÁNUCO</w:t>
     </w:r>
     <w:r>
       <w:rPr>

--- a/storage/oficios/InvestigaciónPolicíaMinisterial1.docx
+++ b/storage/oficios/InvestigaciónPolicíaMinisterial1.docx
@@ -1,6 +1,6 @@
 
 <file path=word/document.xml><?xml version="1.0" encoding="utf-8"?>
-<w:document xmlns:wpc="http://schemas.microsoft.com/office/word/2010/wordprocessingCanvas" xmlns:mc="http://schemas.openxmlformats.org/markup-compatibility/2006" xmlns:o="urn:schemas-microsoft-com:office:office" xmlns:r="http://schemas.openxmlformats.org/officeDocument/2006/relationships" xmlns:m="http://schemas.openxmlformats.org/officeDocument/2006/math" xmlns:v="urn:schemas-microsoft-com:vml" xmlns:wp14="http://schemas.microsoft.com/office/word/2010/wordprocessingDrawing" xmlns:wp="http://schemas.openxmlformats.org/drawingml/2006/wordprocessingDrawing" xmlns:w10="urn:schemas-microsoft-com:office:word" xmlns:w="http://schemas.openxmlformats.org/wordprocessingml/2006/main" xmlns:w14="http://schemas.microsoft.com/office/word/2010/wordml" xmlns:w15="http://schemas.microsoft.com/office/word/2012/wordml" xmlns:wpg="http://schemas.microsoft.com/office/word/2010/wordprocessingGroup" xmlns:wpi="http://schemas.microsoft.com/office/word/2010/wordprocessingInk" xmlns:wne="http://schemas.microsoft.com/office/word/2006/wordml" xmlns:wps="http://schemas.microsoft.com/office/word/2010/wordprocessingShape" mc:Ignorable="w14 w15 wp14">
+<w:document xmlns:wpc="http://schemas.microsoft.com/office/word/2010/wordprocessingCanvas" xmlns:mc="http://schemas.openxmlformats.org/markup-compatibility/2006" xmlns:o="urn:schemas-microsoft-com:office:office" xmlns:r="http://schemas.openxmlformats.org/officeDocument/2006/relationships" xmlns:m="http://schemas.openxmlformats.org/officeDocument/2006/math" xmlns:v="urn:schemas-microsoft-com:vml" xmlns:wp14="http://schemas.microsoft.com/office/word/2010/wordprocessingDrawing" xmlns:wp="http://schemas.openxmlformats.org/drawingml/2006/wordprocessingDrawing" xmlns:w10="urn:schemas-microsoft-com:office:word" xmlns:w="http://schemas.openxmlformats.org/wordprocessingml/2006/main" xmlns:w14="http://schemas.microsoft.com/office/word/2010/wordml" xmlns:wpg="http://schemas.microsoft.com/office/word/2010/wordprocessingGroup" xmlns:wpi="http://schemas.microsoft.com/office/word/2010/wordprocessingInk" xmlns:wne="http://schemas.microsoft.com/office/word/2006/wordml" xmlns:wps="http://schemas.microsoft.com/office/word/2010/wordprocessingShape" mc:Ignorable="w14 wp14">
   <w:body>
     <w:p/>
     <w:p/>
@@ -64,7 +64,6 @@
                 <w:lang w:val="es-ES" w:eastAsia="es-ES"/>
               </w:rPr>
             </w:pPr>
-            <w:proofErr w:type="spellStart"/>
             <w:r>
               <w:rPr>
                 <w:rFonts w:ascii="Neo Sans Pro" w:eastAsia="Times New Roman" w:hAnsi="Neo Sans Pro" w:cs="Arial"/>
@@ -72,17 +71,7 @@
                 <w:szCs w:val="18"/>
                 <w:lang w:val="es-ES" w:eastAsia="es-ES"/>
               </w:rPr>
-              <w:t>UIPJ</w:t>
-            </w:r>
-            <w:proofErr w:type="spellEnd"/>
-            <w:r>
-              <w:rPr>
-                <w:rFonts w:ascii="Neo Sans Pro" w:eastAsia="Times New Roman" w:hAnsi="Neo Sans Pro" w:cs="Arial"/>
-                <w:sz w:val="18"/>
-                <w:szCs w:val="18"/>
-                <w:lang w:val="es-ES" w:eastAsia="es-ES"/>
-              </w:rPr>
-              <w:t>/DI</w:t>
+              <w:t>UIPJ/DXII</w:t>
             </w:r>
             <w:r>
               <w:rPr>
@@ -91,7 +80,7 @@
                 <w:szCs w:val="18"/>
                 <w:lang w:val="es-ES" w:eastAsia="es-ES"/>
               </w:rPr>
-              <w:t>/22°</w:t>
+              <w:t>/1°</w:t>
             </w:r>
             <w:proofErr w:type="gramEnd"/>
             <w:r>
@@ -137,19 +126,8 @@
                 <w:szCs w:val="18"/>
                 <w:lang w:val="es-ES" w:eastAsia="es-ES"/>
               </w:rPr>
-              <w:t xml:space="preserve">CARPETA DE </w:t>
+              <w:t>CARPETA DE INVESTIGACION</w:t>
             </w:r>
-            <w:proofErr w:type="spellStart"/>
-            <w:r>
-              <w:rPr>
-                <w:rFonts w:ascii="Neo Sans Pro" w:eastAsia="Times New Roman" w:hAnsi="Neo Sans Pro" w:cs="Arial"/>
-                <w:sz w:val="18"/>
-                <w:szCs w:val="18"/>
-                <w:lang w:val="es-ES" w:eastAsia="es-ES"/>
-              </w:rPr>
-              <w:t>INVESTIGACION</w:t>
-            </w:r>
-            <w:proofErr w:type="spellEnd"/>
           </w:p>
         </w:tc>
         <w:tc>
@@ -174,7 +152,7 @@
                 <w:szCs w:val="18"/>
                 <w:lang w:val="es-ES" w:eastAsia="es-ES"/>
               </w:rPr>
-              <w:t>UIPJ/DI/22/1/2017</w:t>
+              <w:t>UIPJ/DXII/1/1/2017</w:t>
             </w:r>
           </w:p>
         </w:tc>
@@ -277,7 +255,7 @@
           <w:szCs w:val="24"/>
           <w:lang w:val="es-ES" w:eastAsia="es-ES"/>
         </w:rPr>
-        <w:t>Pánuco</w:t>
+        <w:t>Coatepec</w:t>
       </w:r>
       <w:r>
         <w:rPr>
@@ -295,7 +273,7 @@
           <w:szCs w:val="24"/>
           <w:lang w:val="es-ES" w:eastAsia="es-ES"/>
         </w:rPr>
-        <w:t>15 de Diciembre de 2017</w:t>
+        <w:t>19 de Diciembre de 2017</w:t>
       </w:r>
       <w:r>
         <w:rPr>
@@ -360,51 +338,7 @@
           <w:szCs w:val="24"/>
           <w:lang w:val="es-ES" w:eastAsia="es-ES"/>
         </w:rPr>
-        <w:t xml:space="preserve">DE LA </w:t>
-      </w:r>
-      <w:proofErr w:type="spellStart"/>
-      <w:r>
-        <w:rPr>
-          <w:rFonts w:ascii="Neo Sans Pro" w:eastAsia="Times New Roman" w:hAnsi="Neo Sans Pro" w:cs="Tahoma"/>
-          <w:b/>
-          <w:sz w:val="24"/>
-          <w:szCs w:val="24"/>
-          <w:lang w:val="es-ES" w:eastAsia="es-ES"/>
-        </w:rPr>
-        <w:t>POLICIA</w:t>
-      </w:r>
-      <w:proofErr w:type="spellEnd"/>
-      <w:r>
-        <w:rPr>
-          <w:rFonts w:ascii="Neo Sans Pro" w:eastAsia="Times New Roman" w:hAnsi="Neo Sans Pro" w:cs="Tahoma"/>
-          <w:b/>
-          <w:sz w:val="24"/>
-          <w:szCs w:val="24"/>
-          <w:lang w:val="es-ES" w:eastAsia="es-ES"/>
-        </w:rPr>
-        <w:t xml:space="preserve"> </w:t>
-      </w:r>
-      <w:proofErr w:type="spellStart"/>
-      <w:r>
-        <w:rPr>
-          <w:rFonts w:ascii="Neo Sans Pro" w:eastAsia="Times New Roman" w:hAnsi="Neo Sans Pro" w:cs="Tahoma"/>
-          <w:b/>
-          <w:sz w:val="24"/>
-          <w:szCs w:val="24"/>
-          <w:lang w:val="es-ES" w:eastAsia="es-ES"/>
-        </w:rPr>
-        <w:t>MINISTERAL</w:t>
-      </w:r>
-      <w:proofErr w:type="spellEnd"/>
-      <w:r>
-        <w:rPr>
-          <w:rFonts w:ascii="Neo Sans Pro" w:eastAsia="Times New Roman" w:hAnsi="Neo Sans Pro" w:cs="Tahoma"/>
-          <w:b/>
-          <w:sz w:val="24"/>
-          <w:szCs w:val="24"/>
-          <w:lang w:val="es-ES" w:eastAsia="es-ES"/>
-        </w:rPr>
-        <w:t xml:space="preserve"> </w:t>
+        <w:t xml:space="preserve">DE LA POLICIA MINISTERAL </w:t>
       </w:r>
     </w:p>
     <w:p>
@@ -569,7 +503,7 @@
           <w:szCs w:val="24"/>
           <w:lang w:eastAsia="es-MX"/>
         </w:rPr>
-        <w:t>TRHJFGH  </w:t>
+        <w:t>EMPRESA UNO SA DE CV  </w:t>
       </w:r>
       <w:r>
         <w:rPr>
@@ -587,7 +521,7 @@
           <w:szCs w:val="24"/>
           <w:lang w:eastAsia="es-MX"/>
         </w:rPr>
-        <w:t>QUIEN RESULTE RESPONSABLE  </w:t>
+        <w:t>LUIS ORTEGA </w:t>
       </w:r>
       <w:r>
         <w:rPr>
@@ -605,7 +539,7 @@
           <w:szCs w:val="24"/>
           <w:lang w:eastAsia="es-MX"/>
         </w:rPr>
-        <w:t>LESIONES</w:t>
+        <w:t>FRAUDE</w:t>
       </w:r>
       <w:r>
         <w:rPr>
@@ -622,7 +556,7 @@
           <w:sz w:val="24"/>
           <w:szCs w:val="24"/>
         </w:rPr>
-        <w:t xml:space="preserve"> HFDSFH #546, COLONIA ACAJETE, EN ACAJETE, VERACRUZ</w:t>
+        <w:t xml:space="preserve"> RUIZ CORTINES #105, COLONIA COATEPEC CENTRO, EN COATEPEC, VERACRUZ</w:t>
       </w:r>
       <w:r>
         <w:rPr>
@@ -687,7 +621,6 @@
         <w:tc>
           <w:tcPr>
             <w:tcW w:w="1526" w:type="dxa"/>
-            <w:vAlign w:val="center"/>
           </w:tcPr>
           <w:p>
             <w:pPr>
@@ -701,7 +634,7 @@
                 <w:lang w:eastAsia="es-MX"/>
               </w:rPr>
             </w:pPr>
-            <w:bookmarkStart w:id="0" w:name="_GoBack"/>
+            <w:bookmarkStart w:id="0" w:name="_GoBack" w:colFirst="0" w:colLast="0"/>
             <w:r>
               <w:rPr>
                 <w:rFonts w:ascii="Neo Sans Pro" w:eastAsiaTheme="minorEastAsia" w:hAnsi="Neo Sans Pro" w:cs="Arial"/>
@@ -741,122 +674,6 @@
           </w:p>
         </w:tc>
       </w:tr>
-      <w:tr>
-        <w:tc>
-          <w:tcPr>
-            <w:tcW w:w="1526" w:type="dxa"/>
-            <w:vAlign w:val="center"/>
-          </w:tcPr>
-          <w:p>
-            <w:pPr>
-              <w:spacing w:line="360" w:lineRule="auto"/>
-              <w:jc w:val="right"/>
-              <w:rPr>
-                <w:rFonts w:ascii="Neo Sans Pro" w:eastAsiaTheme="minorEastAsia" w:hAnsi="Neo Sans Pro" w:cs="Arial"/>
-                <w:b/>
-                <w:sz w:val="24"/>
-                <w:szCs w:val="24"/>
-                <w:lang w:eastAsia="es-MX"/>
-              </w:rPr>
-            </w:pPr>
-            <w:bookmarkStart w:id="0" w:name="_GoBack"/>
-            <w:r>
-              <w:rPr>
-                <w:rFonts w:ascii="Neo Sans Pro" w:eastAsiaTheme="minorEastAsia" w:hAnsi="Neo Sans Pro" w:cs="Arial"/>
-                <w:b/>
-                <w:sz w:val="24"/>
-                <w:szCs w:val="24"/>
-                <w:lang w:eastAsia="es-MX"/>
-              </w:rPr>
-              <w:t>2).-</w:t>
-            </w:r>
-          </w:p>
-        </w:tc>
-        <w:tc>
-          <w:tcPr>
-            <w:tcW w:w="7452" w:type="dxa"/>
-            <w:vAlign w:val="center"/>
-          </w:tcPr>
-          <w:p>
-            <w:pPr>
-              <w:spacing w:line="360" w:lineRule="auto"/>
-              <w:rPr>
-                <w:rFonts w:ascii="Neo Sans Pro" w:eastAsiaTheme="minorEastAsia" w:hAnsi="Neo Sans Pro" w:cs="Arial"/>
-                <w:sz w:val="24"/>
-                <w:szCs w:val="24"/>
-                <w:lang w:eastAsia="es-MX"/>
-              </w:rPr>
-            </w:pPr>
-            <w:r>
-              <w:rPr>
-                <w:rFonts w:ascii="Neo Sans Pro" w:eastAsiaTheme="minorEastAsia" w:hAnsi="Neo Sans Pro" w:cs="Arial"/>
-                <w:sz w:val="24"/>
-                <w:szCs w:val="24"/>
-                <w:lang w:eastAsia="es-MX"/>
-              </w:rPr>
-              <w:t>UBICACIÓN DE TESTIGOS Y DATOS PARA ESTABLECER EL HECHO DELICTIVO</w:t>
-            </w:r>
-          </w:p>
-        </w:tc>
-      </w:tr>
-      <w:tr>
-        <w:tc>
-          <w:tcPr>
-            <w:tcW w:w="1526" w:type="dxa"/>
-            <w:vAlign w:val="center"/>
-          </w:tcPr>
-          <w:p>
-            <w:pPr>
-              <w:spacing w:line="360" w:lineRule="auto"/>
-              <w:jc w:val="right"/>
-              <w:rPr>
-                <w:rFonts w:ascii="Neo Sans Pro" w:eastAsiaTheme="minorEastAsia" w:hAnsi="Neo Sans Pro" w:cs="Arial"/>
-                <w:b/>
-                <w:sz w:val="24"/>
-                <w:szCs w:val="24"/>
-                <w:lang w:eastAsia="es-MX"/>
-              </w:rPr>
-            </w:pPr>
-            <w:bookmarkStart w:id="0" w:name="_GoBack"/>
-            <w:r>
-              <w:rPr>
-                <w:rFonts w:ascii="Neo Sans Pro" w:eastAsiaTheme="minorEastAsia" w:hAnsi="Neo Sans Pro" w:cs="Arial"/>
-                <w:b/>
-                <w:sz w:val="24"/>
-                <w:szCs w:val="24"/>
-                <w:lang w:eastAsia="es-MX"/>
-              </w:rPr>
-              <w:t>3).-</w:t>
-            </w:r>
-          </w:p>
-        </w:tc>
-        <w:tc>
-          <w:tcPr>
-            <w:tcW w:w="7452" w:type="dxa"/>
-            <w:vAlign w:val="center"/>
-          </w:tcPr>
-          <w:p>
-            <w:pPr>
-              <w:spacing w:line="360" w:lineRule="auto"/>
-              <w:rPr>
-                <w:rFonts w:ascii="Neo Sans Pro" w:eastAsiaTheme="minorEastAsia" w:hAnsi="Neo Sans Pro" w:cs="Arial"/>
-                <w:sz w:val="24"/>
-                <w:szCs w:val="24"/>
-                <w:lang w:eastAsia="es-MX"/>
-              </w:rPr>
-            </w:pPr>
-            <w:r>
-              <w:rPr>
-                <w:rFonts w:ascii="Neo Sans Pro" w:eastAsiaTheme="minorEastAsia" w:hAnsi="Neo Sans Pro" w:cs="Arial"/>
-                <w:sz w:val="24"/>
-                <w:szCs w:val="24"/>
-                <w:lang w:eastAsia="es-MX"/>
-              </w:rPr>
-              <w:t>VERIFICACIÓN DE HECHOS DELICTIVOS DE VEHÍCULOS</w:t>
-            </w:r>
-          </w:p>
-        </w:tc>
-      </w:tr>
       <w:bookmarkEnd w:id="0"/>
     </w:tbl>
     <w:p>
@@ -993,7 +810,7 @@
           <w:b/>
           <w:lang w:val="es-ES" w:eastAsia="es-ES"/>
         </w:rPr>
-        <w:t>22</w:t>
+        <w:t>1</w:t>
       </w:r>
       <w:r>
         <w:rPr>
@@ -1010,18 +827,8 @@
           <w:b/>
           <w:lang w:val="es-ES" w:eastAsia="es-ES"/>
         </w:rPr>
-        <w:t xml:space="preserve"> EN LA UNIDAD INTEGRAL DE </w:t>
-      </w:r>
-      <w:proofErr w:type="spellStart"/>
-      <w:r>
-        <w:rPr>
-          <w:rFonts w:ascii="Neo Sans Pro" w:hAnsi="Neo Sans Pro" w:cs="Arial"/>
-          <w:b/>
-          <w:lang w:val="es-ES" w:eastAsia="es-ES"/>
-        </w:rPr>
-        <w:t>PROCURACION</w:t>
-      </w:r>
-      <w:proofErr w:type="spellEnd"/>
+        <w:t xml:space="preserve"> EN LA UNIDAD INTEGRAL DE PROCURACION</w:t>
+      </w:r>
     </w:p>
     <w:p>
       <w:pPr>
@@ -1047,7 +854,7 @@
           <w:b/>
           <w:lang w:val="es-ES" w:eastAsia="es-ES"/>
         </w:rPr>
-        <w:t>I</w:t>
+        <w:t>XII</w:t>
       </w:r>
       <w:r>
         <w:rPr>
@@ -1094,7 +901,7 @@
           <w:b/>
           <w:lang w:val="es-ES" w:eastAsia="es-ES"/>
         </w:rPr>
-        <w:t>NAIN LOBATO GARCíA</w:t>
+        <w:t>ALFREDO VIVEROS ANDRADE</w:t>
       </w:r>
     </w:p>
     <w:p>
@@ -1105,7 +912,7 @@
       </w:pPr>
     </w:p>
     <w:sectPr>
-      <w:headerReference w:type="default" r:id="rId6"/>
+      <w:headerReference w:type="default" r:id="rId7"/>
       <w:pgSz w:w="12240" w:h="20160" w:code="5"/>
       <w:pgMar w:top="1417" w:right="1701" w:bottom="1417" w:left="1701" w:header="708" w:footer="708" w:gutter="0"/>
       <w:cols w:space="708"/>
@@ -1116,7 +923,7 @@
 </file>
 
 <file path=word/endnotes.xml><?xml version="1.0" encoding="utf-8"?>
-<w:endnotes xmlns:wpc="http://schemas.microsoft.com/office/word/2010/wordprocessingCanvas" xmlns:mc="http://schemas.openxmlformats.org/markup-compatibility/2006" xmlns:o="urn:schemas-microsoft-com:office:office" xmlns:r="http://schemas.openxmlformats.org/officeDocument/2006/relationships" xmlns:m="http://schemas.openxmlformats.org/officeDocument/2006/math" xmlns:v="urn:schemas-microsoft-com:vml" xmlns:wp14="http://schemas.microsoft.com/office/word/2010/wordprocessingDrawing" xmlns:wp="http://schemas.openxmlformats.org/drawingml/2006/wordprocessingDrawing" xmlns:w10="urn:schemas-microsoft-com:office:word" xmlns:w="http://schemas.openxmlformats.org/wordprocessingml/2006/main" xmlns:w14="http://schemas.microsoft.com/office/word/2010/wordml" xmlns:w15="http://schemas.microsoft.com/office/word/2012/wordml" xmlns:wpg="http://schemas.microsoft.com/office/word/2010/wordprocessingGroup" xmlns:wpi="http://schemas.microsoft.com/office/word/2010/wordprocessingInk" xmlns:wne="http://schemas.microsoft.com/office/word/2006/wordml" xmlns:wps="http://schemas.microsoft.com/office/word/2010/wordprocessingShape" mc:Ignorable="w14 w15 wp14">
+<w:endnotes xmlns:wpc="http://schemas.microsoft.com/office/word/2010/wordprocessingCanvas" xmlns:mc="http://schemas.openxmlformats.org/markup-compatibility/2006" xmlns:o="urn:schemas-microsoft-com:office:office" xmlns:r="http://schemas.openxmlformats.org/officeDocument/2006/relationships" xmlns:m="http://schemas.openxmlformats.org/officeDocument/2006/math" xmlns:v="urn:schemas-microsoft-com:vml" xmlns:wp14="http://schemas.microsoft.com/office/word/2010/wordprocessingDrawing" xmlns:wp="http://schemas.openxmlformats.org/drawingml/2006/wordprocessingDrawing" xmlns:w10="urn:schemas-microsoft-com:office:word" xmlns:w="http://schemas.openxmlformats.org/wordprocessingml/2006/main" xmlns:w14="http://schemas.microsoft.com/office/word/2010/wordml" xmlns:wpg="http://schemas.microsoft.com/office/word/2010/wordprocessingGroup" xmlns:wpi="http://schemas.microsoft.com/office/word/2010/wordprocessingInk" xmlns:wne="http://schemas.microsoft.com/office/word/2006/wordml" xmlns:wps="http://schemas.microsoft.com/office/word/2010/wordprocessingShape" mc:Ignorable="w14 wp14">
   <w:endnote w:type="separator" w:id="-1">
     <w:p>
       <w:pPr>
@@ -1141,7 +948,7 @@
 </file>
 
 <file path=word/footnotes.xml><?xml version="1.0" encoding="utf-8"?>
-<w:footnotes xmlns:wpc="http://schemas.microsoft.com/office/word/2010/wordprocessingCanvas" xmlns:mc="http://schemas.openxmlformats.org/markup-compatibility/2006" xmlns:o="urn:schemas-microsoft-com:office:office" xmlns:r="http://schemas.openxmlformats.org/officeDocument/2006/relationships" xmlns:m="http://schemas.openxmlformats.org/officeDocument/2006/math" xmlns:v="urn:schemas-microsoft-com:vml" xmlns:wp14="http://schemas.microsoft.com/office/word/2010/wordprocessingDrawing" xmlns:wp="http://schemas.openxmlformats.org/drawingml/2006/wordprocessingDrawing" xmlns:w10="urn:schemas-microsoft-com:office:word" xmlns:w="http://schemas.openxmlformats.org/wordprocessingml/2006/main" xmlns:w14="http://schemas.microsoft.com/office/word/2010/wordml" xmlns:w15="http://schemas.microsoft.com/office/word/2012/wordml" xmlns:wpg="http://schemas.microsoft.com/office/word/2010/wordprocessingGroup" xmlns:wpi="http://schemas.microsoft.com/office/word/2010/wordprocessingInk" xmlns:wne="http://schemas.microsoft.com/office/word/2006/wordml" xmlns:wps="http://schemas.microsoft.com/office/word/2010/wordprocessingShape" mc:Ignorable="w14 w15 wp14">
+<w:footnotes xmlns:wpc="http://schemas.microsoft.com/office/word/2010/wordprocessingCanvas" xmlns:mc="http://schemas.openxmlformats.org/markup-compatibility/2006" xmlns:o="urn:schemas-microsoft-com:office:office" xmlns:r="http://schemas.openxmlformats.org/officeDocument/2006/relationships" xmlns:m="http://schemas.openxmlformats.org/officeDocument/2006/math" xmlns:v="urn:schemas-microsoft-com:vml" xmlns:wp14="http://schemas.microsoft.com/office/word/2010/wordprocessingDrawing" xmlns:wp="http://schemas.openxmlformats.org/drawingml/2006/wordprocessingDrawing" xmlns:w10="urn:schemas-microsoft-com:office:word" xmlns:w="http://schemas.openxmlformats.org/wordprocessingml/2006/main" xmlns:w14="http://schemas.microsoft.com/office/word/2010/wordml" xmlns:wpg="http://schemas.microsoft.com/office/word/2010/wordprocessingGroup" xmlns:wpi="http://schemas.microsoft.com/office/word/2010/wordprocessingInk" xmlns:wne="http://schemas.microsoft.com/office/word/2006/wordml" xmlns:wps="http://schemas.microsoft.com/office/word/2010/wordprocessingShape" mc:Ignorable="w14 wp14">
   <w:footnote w:type="separator" w:id="-1">
     <w:p>
       <w:pPr>
@@ -1166,7 +973,7 @@
 </file>
 
 <file path=word/header1.xml><?xml version="1.0" encoding="utf-8"?>
-<w:hdr xmlns:wpc="http://schemas.microsoft.com/office/word/2010/wordprocessingCanvas" xmlns:mc="http://schemas.openxmlformats.org/markup-compatibility/2006" xmlns:o="urn:schemas-microsoft-com:office:office" xmlns:r="http://schemas.openxmlformats.org/officeDocument/2006/relationships" xmlns:m="http://schemas.openxmlformats.org/officeDocument/2006/math" xmlns:v="urn:schemas-microsoft-com:vml" xmlns:wp14="http://schemas.microsoft.com/office/word/2010/wordprocessingDrawing" xmlns:wp="http://schemas.openxmlformats.org/drawingml/2006/wordprocessingDrawing" xmlns:w10="urn:schemas-microsoft-com:office:word" xmlns:w="http://schemas.openxmlformats.org/wordprocessingml/2006/main" xmlns:w14="http://schemas.microsoft.com/office/word/2010/wordml" xmlns:w15="http://schemas.microsoft.com/office/word/2012/wordml" xmlns:wpg="http://schemas.microsoft.com/office/word/2010/wordprocessingGroup" xmlns:wpi="http://schemas.microsoft.com/office/word/2010/wordprocessingInk" xmlns:wne="http://schemas.microsoft.com/office/word/2006/wordml" xmlns:wps="http://schemas.microsoft.com/office/word/2010/wordprocessingShape" mc:Ignorable="w14 w15 wp14">
+<w:hdr xmlns:wpc="http://schemas.microsoft.com/office/word/2010/wordprocessingCanvas" xmlns:mc="http://schemas.openxmlformats.org/markup-compatibility/2006" xmlns:o="urn:schemas-microsoft-com:office:office" xmlns:r="http://schemas.openxmlformats.org/officeDocument/2006/relationships" xmlns:m="http://schemas.openxmlformats.org/officeDocument/2006/math" xmlns:v="urn:schemas-microsoft-com:vml" xmlns:wp14="http://schemas.microsoft.com/office/word/2010/wordprocessingDrawing" xmlns:wp="http://schemas.openxmlformats.org/drawingml/2006/wordprocessingDrawing" xmlns:w10="urn:schemas-microsoft-com:office:word" xmlns:w="http://schemas.openxmlformats.org/wordprocessingml/2006/main" xmlns:w14="http://schemas.microsoft.com/office/word/2010/wordml" xmlns:wpg="http://schemas.microsoft.com/office/word/2010/wordprocessingGroup" xmlns:wpi="http://schemas.microsoft.com/office/word/2010/wordprocessingInk" xmlns:wne="http://schemas.microsoft.com/office/word/2006/wordml" xmlns:wps="http://schemas.microsoft.com/office/word/2010/wordprocessingShape" mc:Ignorable="w14 wp14">
   <w:p>
     <w:pPr>
       <w:spacing w:after="0" w:line="240" w:lineRule="auto"/>
@@ -1289,7 +1096,7 @@
                                 <w:sz w:val="14"/>
                                 <w:szCs w:val="14"/>
                               </w:rPr>
-                              <w:t>Francisco Colorado No. 307, Col. Maza, C.P 93996 Pánuco, Veracruz</w:t>
+                              <w:t>Zaragoza #2, Col. Centro, Coatepec, Veracruz.</w:t>
                             </w:r>
                           </w:p>
                           <w:p>
@@ -1318,7 +1125,7 @@
                                 <w:sz w:val="14"/>
                                 <w:szCs w:val="14"/>
                               </w:rPr>
-                              <w:t>8462662679.</w:t>
+                              <w:t>2288161014.</w:t>
                             </w:r>
                           </w:p>
                         </w:txbxContent>
@@ -1342,7 +1149,7 @@
             </wp:anchor>
           </w:drawing>
         </mc:Choice>
-        <mc:Fallback>
+        <mc:Fallback xmlns:w15="http://schemas.microsoft.com/office/word/2012/wordml">
           <w:pict>
             <v:group w14:anchorId="668A35D2" id="Grupo 5" o:spid="_x0000_s1026" style="position:absolute;left:0;text-align:left;margin-left:-85.4pt;margin-top:-23.45pt;width:92.5pt;height:945.75pt;z-index:251659264;mso-width-relative:margin;mso-height-relative:margin" coordorigin="-190" coordsize="11747,95856" o:gfxdata="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">
               <v:shapetype id="_x0000_t75" coordsize="21600,21600" o:spt="75" o:preferrelative="t" path="m@4@5l@4@11@9@11@9@5xe" filled="f" stroked="f">
@@ -1403,7 +1210,7 @@
                           <w:sz w:val="14"/>
                           <w:szCs w:val="14"/>
                         </w:rPr>
-                        <w:t>Francisco Colorado No. 307, Col. Maza, C.P 93996 Pánuco, Veracruz</w:t>
+                        <w:t>Zaragoza #2, Col. Centro, Coatepec, Veracruz.</w:t>
                       </w:r>
                     </w:p>
                     <w:p>
@@ -1432,7 +1239,7 @@
                           <w:sz w:val="14"/>
                           <w:szCs w:val="14"/>
                         </w:rPr>
-                        <w:t>8462662679.</w:t>
+                        <w:t>2288161014.</w:t>
                       </w:r>
                     </w:p>
                   </w:txbxContent>
@@ -1468,7 +1275,7 @@
         <w:b/>
         <w:szCs w:val="28"/>
       </w:rPr>
-      <w:t xml:space="preserve">                    PRIMER DISTRITO JUDICIAL, PÁNUCO</w:t>
+      <w:t xml:space="preserve">                    DECIMOSEGUNDO DISTRITO JUDICIAL, COATEPEC</w:t>
     </w:r>
     <w:r>
       <w:rPr>
@@ -1488,7 +1295,7 @@
 </file>
 
 <file path=word/styles.xml><?xml version="1.0" encoding="utf-8"?>
-<w:styles xmlns:mc="http://schemas.openxmlformats.org/markup-compatibility/2006" xmlns:r="http://schemas.openxmlformats.org/officeDocument/2006/relationships" xmlns:w="http://schemas.openxmlformats.org/wordprocessingml/2006/main" xmlns:w14="http://schemas.microsoft.com/office/word/2010/wordml" xmlns:w15="http://schemas.microsoft.com/office/word/2012/wordml" mc:Ignorable="w14 w15">
+<w:styles xmlns:mc="http://schemas.openxmlformats.org/markup-compatibility/2006" xmlns:r="http://schemas.openxmlformats.org/officeDocument/2006/relationships" xmlns:w="http://schemas.openxmlformats.org/wordprocessingml/2006/main" xmlns:w14="http://schemas.microsoft.com/office/word/2010/wordml" mc:Ignorable="w14">
   <w:docDefaults>
     <w:rPrDefault>
       <w:rPr>
@@ -1504,378 +1311,404 @@
       </w:pPr>
     </w:pPrDefault>
   </w:docDefaults>
-  <w:latentStyles w:defLockedState="0" w:defUIPriority="99" w:defSemiHidden="0" w:defUnhideWhenUsed="0" w:defQFormat="0" w:count="371">
-    <w:lsdException w:name="Normal" w:uiPriority="0" w:qFormat="1"/>
-    <w:lsdException w:name="heading 1" w:uiPriority="9" w:qFormat="1"/>
-    <w:lsdException w:name="heading 2" w:semiHidden="1" w:uiPriority="9" w:unhideWhenUsed="1" w:qFormat="1"/>
-    <w:lsdException w:name="heading 3" w:semiHidden="1" w:uiPriority="9" w:unhideWhenUsed="1" w:qFormat="1"/>
-    <w:lsdException w:name="heading 4" w:semiHidden="1" w:uiPriority="9" w:unhideWhenUsed="1" w:qFormat="1"/>
-    <w:lsdException w:name="heading 5" w:semiHidden="1" w:uiPriority="9" w:unhideWhenUsed="1" w:qFormat="1"/>
-    <w:lsdException w:name="heading 6" w:semiHidden="1" w:uiPriority="9" w:unhideWhenUsed="1" w:qFormat="1"/>
-    <w:lsdException w:name="heading 7" w:semiHidden="1" w:uiPriority="9" w:unhideWhenUsed="1" w:qFormat="1"/>
-    <w:lsdException w:name="heading 8" w:semiHidden="1" w:uiPriority="9" w:unhideWhenUsed="1" w:qFormat="1"/>
-    <w:lsdException w:name="heading 9" w:semiHidden="1" w:uiPriority="9" w:unhideWhenUsed="1" w:qFormat="1"/>
-    <w:lsdException w:name="index 1" w:semiHidden="1" w:unhideWhenUsed="1"/>
-    <w:lsdException w:name="index 2" w:semiHidden="1" w:unhideWhenUsed="1"/>
-    <w:lsdException w:name="index 3" w:semiHidden="1" w:unhideWhenUsed="1"/>
-    <w:lsdException w:name="index 4" w:semiHidden="1" w:unhideWhenUsed="1"/>
-    <w:lsdException w:name="index 5" w:semiHidden="1" w:unhideWhenUsed="1"/>
-    <w:lsdException w:name="index 6" w:semiHidden="1" w:unhideWhenUsed="1"/>
-    <w:lsdException w:name="index 7" w:semiHidden="1" w:unhideWhenUsed="1"/>
-    <w:lsdException w:name="index 8" w:semiHidden="1" w:unhideWhenUsed="1"/>
-    <w:lsdException w:name="index 9" w:semiHidden="1" w:unhideWhenUsed="1"/>
-    <w:lsdException w:name="toc 1" w:semiHidden="1" w:uiPriority="39" w:unhideWhenUsed="1"/>
-    <w:lsdException w:name="toc 2" w:semiHidden="1" w:uiPriority="39" w:unhideWhenUsed="1"/>
-    <w:lsdException w:name="toc 3" w:semiHidden="1" w:uiPriority="39" w:unhideWhenUsed="1"/>
-    <w:lsdException w:name="toc 4" w:semiHidden="1" w:uiPriority="39" w:unhideWhenUsed="1"/>
-    <w:lsdException w:name="toc 5" w:semiHidden="1" w:uiPriority="39" w:unhideWhenUsed="1"/>
-    <w:lsdException w:name="toc 6" w:semiHidden="1" w:uiPriority="39" w:unhideWhenUsed="1"/>
-    <w:lsdException w:name="toc 7" w:semiHidden="1" w:uiPriority="39" w:unhideWhenUsed="1"/>
-    <w:lsdException w:name="toc 8" w:semiHidden="1" w:uiPriority="39" w:unhideWhenUsed="1"/>
-    <w:lsdException w:name="toc 9" w:semiHidden="1" w:uiPriority="39" w:unhideWhenUsed="1"/>
-    <w:lsdException w:name="Normal Indent" w:semiHidden="1" w:unhideWhenUsed="1"/>
-    <w:lsdException w:name="footnote text" w:semiHidden="1" w:unhideWhenUsed="1"/>
-    <w:lsdException w:name="annotation text" w:semiHidden="1" w:unhideWhenUsed="1"/>
-    <w:lsdException w:name="header" w:semiHidden="1" w:unhideWhenUsed="1"/>
-    <w:lsdException w:name="footer" w:semiHidden="1" w:unhideWhenUsed="1"/>
-    <w:lsdException w:name="index heading" w:semiHidden="1" w:unhideWhenUsed="1"/>
-    <w:lsdException w:name="caption" w:semiHidden="1" w:uiPriority="35" w:unhideWhenUsed="1" w:qFormat="1"/>
-    <w:lsdException w:name="table of figures" w:semiHidden="1" w:unhideWhenUsed="1"/>
-    <w:lsdException w:name="envelope address" w:semiHidden="1" w:unhideWhenUsed="1"/>
-    <w:lsdException w:name="envelope return" w:semiHidden="1" w:unhideWhenUsed="1"/>
-    <w:lsdException w:name="footnote reference" w:semiHidden="1" w:unhideWhenUsed="1"/>
-    <w:lsdException w:name="annotation reference" w:semiHidden="1" w:unhideWhenUsed="1"/>
-    <w:lsdException w:name="line number" w:semiHidden="1" w:unhideWhenUsed="1"/>
-    <w:lsdException w:name="page number" w:semiHidden="1" w:unhideWhenUsed="1"/>
-    <w:lsdException w:name="endnote reference" w:semiHidden="1" w:unhideWhenUsed="1"/>
-    <w:lsdException w:name="endnote text" w:semiHidden="1" w:unhideWhenUsed="1"/>
-    <w:lsdException w:name="table of authorities" w:semiHidden="1" w:unhideWhenUsed="1"/>
-    <w:lsdException w:name="macro" w:semiHidden="1" w:unhideWhenUsed="1"/>
-    <w:lsdException w:name="toa heading" w:semiHidden="1" w:unhideWhenUsed="1"/>
-    <w:lsdException w:name="List" w:semiHidden="1" w:unhideWhenUsed="1"/>
-    <w:lsdException w:name="List Bullet" w:semiHidden="1" w:unhideWhenUsed="1"/>
-    <w:lsdException w:name="List Number" w:semiHidden="1" w:unhideWhenUsed="1"/>
-    <w:lsdException w:name="List 2" w:semiHidden="1" w:unhideWhenUsed="1"/>
-    <w:lsdException w:name="List 3" w:semiHidden="1" w:unhideWhenUsed="1"/>
-    <w:lsdException w:name="List 4" w:semiHidden="1" w:unhideWhenUsed="1"/>
-    <w:lsdException w:name="List 5" w:semiHidden="1" w:unhideWhenUsed="1"/>
-    <w:lsdException w:name="List Bullet 2" w:semiHidden="1" w:unhideWhenUsed="1"/>
-    <w:lsdException w:name="List Bullet 3" w:semiHidden="1" w:unhideWhenUsed="1"/>
-    <w:lsdException w:name="List Bullet 4" w:semiHidden="1" w:unhideWhenUsed="1"/>
-    <w:lsdException w:name="List Bullet 5" w:semiHidden="1" w:unhideWhenUsed="1"/>
-    <w:lsdException w:name="List Number 2" w:semiHidden="1" w:unhideWhenUsed="1"/>
-    <w:lsdException w:name="List Number 3" w:semiHidden="1" w:unhideWhenUsed="1"/>
-    <w:lsdException w:name="List Number 4" w:semiHidden="1" w:unhideWhenUsed="1"/>
-    <w:lsdException w:name="List Number 5" w:semiHidden="1" w:unhideWhenUsed="1"/>
-    <w:lsdException w:name="Title" w:uiPriority="10" w:qFormat="1"/>
-    <w:lsdException w:name="Closing" w:semiHidden="1" w:unhideWhenUsed="1"/>
-    <w:lsdException w:name="Signature" w:semiHidden="1" w:unhideWhenUsed="1"/>
-    <w:lsdException w:name="Default Paragraph Font" w:semiHidden="1" w:uiPriority="1" w:unhideWhenUsed="1"/>
-    <w:lsdException w:name="Body Text" w:semiHidden="1" w:unhideWhenUsed="1"/>
-    <w:lsdException w:name="Body Text Indent" w:semiHidden="1" w:unhideWhenUsed="1"/>
-    <w:lsdException w:name="List Continue" w:semiHidden="1" w:unhideWhenUsed="1"/>
-    <w:lsdException w:name="List Continue 2" w:semiHidden="1" w:unhideWhenUsed="1"/>
-    <w:lsdException w:name="List Continue 3" w:semiHidden="1" w:unhideWhenUsed="1"/>
-    <w:lsdException w:name="List Continue 4" w:semiHidden="1" w:unhideWhenUsed="1"/>
-    <w:lsdException w:name="List Continue 5" w:semiHidden="1" w:unhideWhenUsed="1"/>
-    <w:lsdException w:name="Message Header" w:semiHidden="1" w:unhideWhenUsed="1"/>
-    <w:lsdException w:name="Subtitle" w:uiPriority="11" w:qFormat="1"/>
-    <w:lsdException w:name="Salutation" w:semiHidden="1" w:unhideWhenUsed="1"/>
-    <w:lsdException w:name="Date" w:semiHidden="1" w:unhideWhenUsed="1"/>
-    <w:lsdException w:name="Body Text First Indent" w:semiHidden="1" w:unhideWhenUsed="1"/>
-    <w:lsdException w:name="Body Text First Indent 2" w:semiHidden="1" w:unhideWhenUsed="1"/>
-    <w:lsdException w:name="Note Heading" w:semiHidden="1" w:unhideWhenUsed="1"/>
-    <w:lsdException w:name="Body Text 2" w:semiHidden="1" w:unhideWhenUsed="1"/>
-    <w:lsdException w:name="Body Text 3" w:semiHidden="1" w:unhideWhenUsed="1"/>
-    <w:lsdException w:name="Body Text Indent 2" w:semiHidden="1" w:unhideWhenUsed="1"/>
-    <w:lsdException w:name="Body Text Indent 3" w:semiHidden="1" w:unhideWhenUsed="1"/>
-    <w:lsdException w:name="Block Text" w:semiHidden="1" w:unhideWhenUsed="1"/>
-    <w:lsdException w:name="Hyperlink" w:semiHidden="1" w:unhideWhenUsed="1"/>
-    <w:lsdException w:name="FollowedHyperlink" w:semiHidden="1" w:unhideWhenUsed="1"/>
-    <w:lsdException w:name="Strong" w:uiPriority="22" w:qFormat="1"/>
-    <w:lsdException w:name="Emphasis" w:uiPriority="20" w:qFormat="1"/>
-    <w:lsdException w:name="Document Map" w:semiHidden="1" w:unhideWhenUsed="1"/>
-    <w:lsdException w:name="Plain Text" w:semiHidden="1" w:unhideWhenUsed="1"/>
-    <w:lsdException w:name="E-mail Signature" w:semiHidden="1" w:unhideWhenUsed="1"/>
-    <w:lsdException w:name="HTML Top of Form" w:semiHidden="1" w:unhideWhenUsed="1"/>
-    <w:lsdException w:name="HTML Bottom of Form" w:semiHidden="1" w:unhideWhenUsed="1"/>
-    <w:lsdException w:name="Normal (Web)" w:semiHidden="1" w:unhideWhenUsed="1"/>
-    <w:lsdException w:name="HTML Acronym" w:semiHidden="1" w:unhideWhenUsed="1"/>
-    <w:lsdException w:name="HTML Address" w:semiHidden="1" w:unhideWhenUsed="1"/>
-    <w:lsdException w:name="HTML Cite" w:semiHidden="1" w:unhideWhenUsed="1"/>
-    <w:lsdException w:name="HTML Code" w:semiHidden="1" w:unhideWhenUsed="1"/>
-    <w:lsdException w:name="HTML Definition" w:semiHidden="1" w:unhideWhenUsed="1"/>
-    <w:lsdException w:name="HTML Keyboard" w:semiHidden="1" w:unhideWhenUsed="1"/>
-    <w:lsdException w:name="HTML Preformatted" w:semiHidden="1" w:unhideWhenUsed="1"/>
-    <w:lsdException w:name="HTML Sample" w:semiHidden="1" w:unhideWhenUsed="1"/>
-    <w:lsdException w:name="HTML Typewriter" w:semiHidden="1" w:unhideWhenUsed="1"/>
-    <w:lsdException w:name="HTML Variable" w:semiHidden="1" w:unhideWhenUsed="1"/>
-    <w:lsdException w:name="Normal Table" w:semiHidden="1" w:unhideWhenUsed="1"/>
-    <w:lsdException w:name="annotation subject" w:semiHidden="1" w:unhideWhenUsed="1"/>
-    <w:lsdException w:name="No List" w:semiHidden="1" w:unhideWhenUsed="1"/>
-    <w:lsdException w:name="Outline List 1" w:semiHidden="1" w:unhideWhenUsed="1"/>
-    <w:lsdException w:name="Outline List 2" w:semiHidden="1" w:unhideWhenUsed="1"/>
-    <w:lsdException w:name="Outline List 3" w:semiHidden="1" w:unhideWhenUsed="1"/>
-    <w:lsdException w:name="Table Simple 1" w:semiHidden="1" w:unhideWhenUsed="1"/>
-    <w:lsdException w:name="Table Simple 2" w:semiHidden="1" w:unhideWhenUsed="1"/>
-    <w:lsdException w:name="Table Simple 3" w:semiHidden="1" w:unhideWhenUsed="1"/>
-    <w:lsdException w:name="Table Classic 1" w:semiHidden="1" w:unhideWhenUsed="1"/>
-    <w:lsdException w:name="Table Classic 2" w:semiHidden="1" w:unhideWhenUsed="1"/>
-    <w:lsdException w:name="Table Classic 3" w:semiHidden="1" w:unhideWhenUsed="1"/>
-    <w:lsdException w:name="Table Classic 4" w:semiHidden="1" w:unhideWhenUsed="1"/>
-    <w:lsdException w:name="Table Colorful 1" w:semiHidden="1" w:unhideWhenUsed="1"/>
-    <w:lsdException w:name="Table Colorful 2" w:semiHidden="1" w:unhideWhenUsed="1"/>
-    <w:lsdException w:name="Table Colorful 3" w:semiHidden="1" w:unhideWhenUsed="1"/>
-    <w:lsdException w:name="Table Columns 1" w:semiHidden="1" w:unhideWhenUsed="1"/>
-    <w:lsdException w:name="Table Columns 2" w:semiHidden="1" w:unhideWhenUsed="1"/>
-    <w:lsdException w:name="Table Columns 3" w:semiHidden="1" w:unhideWhenUsed="1"/>
-    <w:lsdException w:name="Table Columns 4" w:semiHidden="1" w:unhideWhenUsed="1"/>
-    <w:lsdException w:name="Table Columns 5" w:semiHidden="1" w:unhideWhenUsed="1"/>
-    <w:lsdException w:name="Table Grid 1" w:semiHidden="1" w:unhideWhenUsed="1"/>
-    <w:lsdException w:name="Table Grid 2" w:semiHidden="1" w:unhideWhenUsed="1"/>
-    <w:lsdException w:name="Table Grid 3" w:semiHidden="1" w:unhideWhenUsed="1"/>
-    <w:lsdException w:name="Table Grid 4" w:semiHidden="1" w:unhideWhenUsed="1"/>
-    <w:lsdException w:name="Table Grid 5" w:semiHidden="1" w:unhideWhenUsed="1"/>
-    <w:lsdException w:name="Table Grid 6" w:semiHidden="1" w:unhideWhenUsed="1"/>
-    <w:lsdException w:name="Table Grid 7" w:semiHidden="1" w:unhideWhenUsed="1"/>
-    <w:lsdException w:name="Table Grid 8" w:semiHidden="1" w:unhideWhenUsed="1"/>
-    <w:lsdException w:name="Table List 1" w:semiHidden="1" w:unhideWhenUsed="1"/>
-    <w:lsdException w:name="Table List 2" w:semiHidden="1" w:unhideWhenUsed="1"/>
-    <w:lsdException w:name="Table List 3" w:semiHidden="1" w:unhideWhenUsed="1"/>
-    <w:lsdException w:name="Table List 4" w:semiHidden="1" w:unhideWhenUsed="1"/>
-    <w:lsdException w:name="Table List 5" w:semiHidden="1" w:unhideWhenUsed="1"/>
-    <w:lsdException w:name="Table List 6" w:semiHidden="1" w:unhideWhenUsed="1"/>
-    <w:lsdException w:name="Table List 7" w:semiHidden="1" w:unhideWhenUsed="1"/>
-    <w:lsdException w:name="Table List 8" w:semiHidden="1" w:unhideWhenUsed="1"/>
-    <w:lsdException w:name="Table 3D effects 1" w:semiHidden="1" w:unhideWhenUsed="1"/>
-    <w:lsdException w:name="Table 3D effects 2" w:semiHidden="1" w:unhideWhenUsed="1"/>
-    <w:lsdException w:name="Table 3D effects 3" w:semiHidden="1" w:unhideWhenUsed="1"/>
-    <w:lsdException w:name="Table Contemporary" w:semiHidden="1" w:unhideWhenUsed="1"/>
-    <w:lsdException w:name="Table Elegant" w:semiHidden="1" w:unhideWhenUsed="1"/>
-    <w:lsdException w:name="Table Professional" w:semiHidden="1" w:unhideWhenUsed="1"/>
-    <w:lsdException w:name="Table Subtle 1" w:semiHidden="1" w:unhideWhenUsed="1"/>
-    <w:lsdException w:name="Table Subtle 2" w:semiHidden="1" w:unhideWhenUsed="1"/>
-    <w:lsdException w:name="Table Web 1" w:semiHidden="1" w:unhideWhenUsed="1"/>
-    <w:lsdException w:name="Table Web 2" w:semiHidden="1" w:unhideWhenUsed="1"/>
-    <w:lsdException w:name="Table Web 3" w:semiHidden="1" w:unhideWhenUsed="1"/>
-    <w:lsdException w:name="Balloon Text" w:semiHidden="1" w:unhideWhenUsed="1"/>
-    <w:lsdException w:name="Table Grid" w:uiPriority="59"/>
-    <w:lsdException w:name="Table Theme" w:semiHidden="1" w:unhideWhenUsed="1"/>
-    <w:lsdException w:name="Placeholder Text" w:semiHidden="1"/>
-    <w:lsdException w:name="No Spacing" w:uiPriority="1" w:qFormat="1"/>
-    <w:lsdException w:name="Light Shading" w:uiPriority="60"/>
-    <w:lsdException w:name="Light List" w:uiPriority="61"/>
-    <w:lsdException w:name="Light Grid" w:uiPriority="62"/>
-    <w:lsdException w:name="Medium Shading 1" w:uiPriority="63"/>
-    <w:lsdException w:name="Medium Shading 2" w:uiPriority="64"/>
-    <w:lsdException w:name="Medium List 1" w:uiPriority="65"/>
-    <w:lsdException w:name="Medium List 2" w:uiPriority="66"/>
-    <w:lsdException w:name="Medium Grid 1" w:uiPriority="67"/>
-    <w:lsdException w:name="Medium Grid 2" w:uiPriority="68"/>
-    <w:lsdException w:name="Medium Grid 3" w:uiPriority="69"/>
-    <w:lsdException w:name="Dark List" w:uiPriority="70"/>
-    <w:lsdException w:name="Colorful Shading" w:uiPriority="71"/>
-    <w:lsdException w:name="Colorful List" w:uiPriority="72"/>
-    <w:lsdException w:name="Colorful Grid" w:uiPriority="73"/>
-    <w:lsdException w:name="Light Shading Accent 1" w:uiPriority="60"/>
-    <w:lsdException w:name="Light List Accent 1" w:uiPriority="61"/>
-    <w:lsdException w:name="Light Grid Accent 1" w:uiPriority="62"/>
-    <w:lsdException w:name="Medium Shading 1 Accent 1" w:uiPriority="63"/>
-    <w:lsdException w:name="Medium Shading 2 Accent 1" w:uiPriority="64"/>
-    <w:lsdException w:name="Medium List 1 Accent 1" w:uiPriority="65"/>
-    <w:lsdException w:name="Revision" w:semiHidden="1"/>
-    <w:lsdException w:name="List Paragraph" w:uiPriority="34" w:qFormat="1"/>
-    <w:lsdException w:name="Quote" w:uiPriority="29" w:qFormat="1"/>
-    <w:lsdException w:name="Intense Quote" w:uiPriority="30" w:qFormat="1"/>
-    <w:lsdException w:name="Medium List 2 Accent 1" w:uiPriority="66"/>
-    <w:lsdException w:name="Medium Grid 1 Accent 1" w:uiPriority="67"/>
-    <w:lsdException w:name="Medium Grid 2 Accent 1" w:uiPriority="68"/>
-    <w:lsdException w:name="Medium Grid 3 Accent 1" w:uiPriority="69"/>
-    <w:lsdException w:name="Dark List Accent 1" w:uiPriority="70"/>
-    <w:lsdException w:name="Colorful Shading Accent 1" w:uiPriority="71"/>
-    <w:lsdException w:name="Colorful List Accent 1" w:uiPriority="72"/>
-    <w:lsdException w:name="Colorful Grid Accent 1" w:uiPriority="73"/>
-    <w:lsdException w:name="Light Shading Accent 2" w:uiPriority="60"/>
-    <w:lsdException w:name="Light List Accent 2" w:uiPriority="61"/>
-    <w:lsdException w:name="Light Grid Accent 2" w:uiPriority="62"/>
-    <w:lsdException w:name="Medium Shading 1 Accent 2" w:uiPriority="63"/>
-    <w:lsdException w:name="Medium Shading 2 Accent 2" w:uiPriority="64"/>
-    <w:lsdException w:name="Medium List 1 Accent 2" w:uiPriority="65"/>
-    <w:lsdException w:name="Medium List 2 Accent 2" w:uiPriority="66"/>
-    <w:lsdException w:name="Medium Grid 1 Accent 2" w:uiPriority="67"/>
-    <w:lsdException w:name="Medium Grid 2 Accent 2" w:uiPriority="68"/>
-    <w:lsdException w:name="Medium Grid 3 Accent 2" w:uiPriority="69"/>
-    <w:lsdException w:name="Dark List Accent 2" w:uiPriority="70"/>
-    <w:lsdException w:name="Colorful Shading Accent 2" w:uiPriority="71"/>
-    <w:lsdException w:name="Colorful List Accent 2" w:uiPriority="72"/>
-    <w:lsdException w:name="Colorful Grid Accent 2" w:uiPriority="73"/>
-    <w:lsdException w:name="Light Shading Accent 3" w:uiPriority="60"/>
-    <w:lsdException w:name="Light List Accent 3" w:uiPriority="61"/>
-    <w:lsdException w:name="Light Grid Accent 3" w:uiPriority="62"/>
-    <w:lsdException w:name="Medium Shading 1 Accent 3" w:uiPriority="63"/>
-    <w:lsdException w:name="Medium Shading 2 Accent 3" w:uiPriority="64"/>
-    <w:lsdException w:name="Medium List 1 Accent 3" w:uiPriority="65"/>
-    <w:lsdException w:name="Medium List 2 Accent 3" w:uiPriority="66"/>
-    <w:lsdException w:name="Medium Grid 1 Accent 3" w:uiPriority="67"/>
-    <w:lsdException w:name="Medium Grid 2 Accent 3" w:uiPriority="68"/>
-    <w:lsdException w:name="Medium Grid 3 Accent 3" w:uiPriority="69"/>
-    <w:lsdException w:name="Dark List Accent 3" w:uiPriority="70"/>
-    <w:lsdException w:name="Colorful Shading Accent 3" w:uiPriority="71"/>
-    <w:lsdException w:name="Colorful List Accent 3" w:uiPriority="72"/>
-    <w:lsdException w:name="Colorful Grid Accent 3" w:uiPriority="73"/>
-    <w:lsdException w:name="Light Shading Accent 4" w:uiPriority="60"/>
-    <w:lsdException w:name="Light List Accent 4" w:uiPriority="61"/>
-    <w:lsdException w:name="Light Grid Accent 4" w:uiPriority="62"/>
-    <w:lsdException w:name="Medium Shading 1 Accent 4" w:uiPriority="63"/>
-    <w:lsdException w:name="Medium Shading 2 Accent 4" w:uiPriority="64"/>
-    <w:lsdException w:name="Medium List 1 Accent 4" w:uiPriority="65"/>
-    <w:lsdException w:name="Medium List 2 Accent 4" w:uiPriority="66"/>
-    <w:lsdException w:name="Medium Grid 1 Accent 4" w:uiPriority="67"/>
-    <w:lsdException w:name="Medium Grid 2 Accent 4" w:uiPriority="68"/>
-    <w:lsdException w:name="Medium Grid 3 Accent 4" w:uiPriority="69"/>
-    <w:lsdException w:name="Dark List Accent 4" w:uiPriority="70"/>
-    <w:lsdException w:name="Colorful Shading Accent 4" w:uiPriority="71"/>
-    <w:lsdException w:name="Colorful List Accent 4" w:uiPriority="72"/>
-    <w:lsdException w:name="Colorful Grid Accent 4" w:uiPriority="73"/>
-    <w:lsdException w:name="Light Shading Accent 5" w:uiPriority="60"/>
-    <w:lsdException w:name="Light List Accent 5" w:uiPriority="61"/>
-    <w:lsdException w:name="Light Grid Accent 5" w:uiPriority="62"/>
-    <w:lsdException w:name="Medium Shading 1 Accent 5" w:uiPriority="63"/>
-    <w:lsdException w:name="Medium Shading 2 Accent 5" w:uiPriority="64"/>
-    <w:lsdException w:name="Medium List 1 Accent 5" w:uiPriority="65"/>
-    <w:lsdException w:name="Medium List 2 Accent 5" w:uiPriority="66"/>
-    <w:lsdException w:name="Medium Grid 1 Accent 5" w:uiPriority="67"/>
-    <w:lsdException w:name="Medium Grid 2 Accent 5" w:uiPriority="68"/>
-    <w:lsdException w:name="Medium Grid 3 Accent 5" w:uiPriority="69"/>
-    <w:lsdException w:name="Dark List Accent 5" w:uiPriority="70"/>
-    <w:lsdException w:name="Colorful Shading Accent 5" w:uiPriority="71"/>
-    <w:lsdException w:name="Colorful List Accent 5" w:uiPriority="72"/>
-    <w:lsdException w:name="Colorful Grid Accent 5" w:uiPriority="73"/>
-    <w:lsdException w:name="Light Shading Accent 6" w:uiPriority="60"/>
-    <w:lsdException w:name="Light List Accent 6" w:uiPriority="61"/>
-    <w:lsdException w:name="Light Grid Accent 6" w:uiPriority="62"/>
-    <w:lsdException w:name="Medium Shading 1 Accent 6" w:uiPriority="63"/>
-    <w:lsdException w:name="Medium Shading 2 Accent 6" w:uiPriority="64"/>
-    <w:lsdException w:name="Medium List 1 Accent 6" w:uiPriority="65"/>
-    <w:lsdException w:name="Medium List 2 Accent 6" w:uiPriority="66"/>
-    <w:lsdException w:name="Medium Grid 1 Accent 6" w:uiPriority="67"/>
-    <w:lsdException w:name="Medium Grid 2 Accent 6" w:uiPriority="68"/>
-    <w:lsdException w:name="Medium Grid 3 Accent 6" w:uiPriority="69"/>
-    <w:lsdException w:name="Dark List Accent 6" w:uiPriority="70"/>
-    <w:lsdException w:name="Colorful Shading Accent 6" w:uiPriority="71"/>
-    <w:lsdException w:name="Colorful List Accent 6" w:uiPriority="72"/>
-    <w:lsdException w:name="Colorful Grid Accent 6" w:uiPriority="73"/>
-    <w:lsdException w:name="Subtle Emphasis" w:uiPriority="19" w:qFormat="1"/>
-    <w:lsdException w:name="Intense Emphasis" w:uiPriority="21" w:qFormat="1"/>
-    <w:lsdException w:name="Subtle Reference" w:uiPriority="31" w:qFormat="1"/>
-    <w:lsdException w:name="Intense Reference" w:uiPriority="32" w:qFormat="1"/>
-    <w:lsdException w:name="Book Title" w:uiPriority="33" w:qFormat="1"/>
-    <w:lsdException w:name="Bibliography" w:semiHidden="1" w:uiPriority="37" w:unhideWhenUsed="1"/>
-    <w:lsdException w:name="TOC Heading" w:semiHidden="1" w:uiPriority="39" w:unhideWhenUsed="1" w:qFormat="1"/>
-    <w:lsdException w:name="Plain Table 1" w:uiPriority="41"/>
-    <w:lsdException w:name="Plain Table 2" w:uiPriority="42"/>
-    <w:lsdException w:name="Plain Table 3" w:uiPriority="43"/>
-    <w:lsdException w:name="Plain Table 4" w:uiPriority="44"/>
-    <w:lsdException w:name="Plain Table 5" w:uiPriority="45"/>
-    <w:lsdException w:name="Grid Table Light" w:uiPriority="40"/>
-    <w:lsdException w:name="Grid Table 1 Light" w:uiPriority="46"/>
-    <w:lsdException w:name="Grid Table 2" w:uiPriority="47"/>
-    <w:lsdException w:name="Grid Table 3" w:uiPriority="48"/>
-    <w:lsdException w:name="Grid Table 4" w:uiPriority="49"/>
-    <w:lsdException w:name="Grid Table 5 Dark" w:uiPriority="50"/>
-    <w:lsdException w:name="Grid Table 6 Colorful" w:uiPriority="51"/>
-    <w:lsdException w:name="Grid Table 7 Colorful" w:uiPriority="52"/>
-    <w:lsdException w:name="Grid Table 1 Light Accent 1" w:uiPriority="46"/>
-    <w:lsdException w:name="Grid Table 2 Accent 1" w:uiPriority="47"/>
-    <w:lsdException w:name="Grid Table 3 Accent 1" w:uiPriority="48"/>
-    <w:lsdException w:name="Grid Table 4 Accent 1" w:uiPriority="49"/>
-    <w:lsdException w:name="Grid Table 5 Dark Accent 1" w:uiPriority="50"/>
-    <w:lsdException w:name="Grid Table 6 Colorful Accent 1" w:uiPriority="51"/>
-    <w:lsdException w:name="Grid Table 7 Colorful Accent 1" w:uiPriority="52"/>
-    <w:lsdException w:name="Grid Table 1 Light Accent 2" w:uiPriority="46"/>
-    <w:lsdException w:name="Grid Table 2 Accent 2" w:uiPriority="47"/>
-    <w:lsdException w:name="Grid Table 3 Accent 2" w:uiPriority="48"/>
-    <w:lsdException w:name="Grid Table 4 Accent 2" w:uiPriority="49"/>
-    <w:lsdException w:name="Grid Table 5 Dark Accent 2" w:uiPriority="50"/>
-    <w:lsdException w:name="Grid Table 6 Colorful Accent 2" w:uiPriority="51"/>
-    <w:lsdException w:name="Grid Table 7 Colorful Accent 2" w:uiPriority="52"/>
-    <w:lsdException w:name="Grid Table 1 Light Accent 3" w:uiPriority="46"/>
-    <w:lsdException w:name="Grid Table 2 Accent 3" w:uiPriority="47"/>
-    <w:lsdException w:name="Grid Table 3 Accent 3" w:uiPriority="48"/>
-    <w:lsdException w:name="Grid Table 4 Accent 3" w:uiPriority="49"/>
-    <w:lsdException w:name="Grid Table 5 Dark Accent 3" w:uiPriority="50"/>
-    <w:lsdException w:name="Grid Table 6 Colorful Accent 3" w:uiPriority="51"/>
-    <w:lsdException w:name="Grid Table 7 Colorful Accent 3" w:uiPriority="52"/>
-    <w:lsdException w:name="Grid Table 1 Light Accent 4" w:uiPriority="46"/>
-    <w:lsdException w:name="Grid Table 2 Accent 4" w:uiPriority="47"/>
-    <w:lsdException w:name="Grid Table 3 Accent 4" w:uiPriority="48"/>
-    <w:lsdException w:name="Grid Table 4 Accent 4" w:uiPriority="49"/>
-    <w:lsdException w:name="Grid Table 5 Dark Accent 4" w:uiPriority="50"/>
-    <w:lsdException w:name="Grid Table 6 Colorful Accent 4" w:uiPriority="51"/>
-    <w:lsdException w:name="Grid Table 7 Colorful Accent 4" w:uiPriority="52"/>
-    <w:lsdException w:name="Grid Table 1 Light Accent 5" w:uiPriority="46"/>
-    <w:lsdException w:name="Grid Table 2 Accent 5" w:uiPriority="47"/>
-    <w:lsdException w:name="Grid Table 3 Accent 5" w:uiPriority="48"/>
-    <w:lsdException w:name="Grid Table 4 Accent 5" w:uiPriority="49"/>
-    <w:lsdException w:name="Grid Table 5 Dark Accent 5" w:uiPriority="50"/>
-    <w:lsdException w:name="Grid Table 6 Colorful Accent 5" w:uiPriority="51"/>
-    <w:lsdException w:name="Grid Table 7 Colorful Accent 5" w:uiPriority="52"/>
-    <w:lsdException w:name="Grid Table 1 Light Accent 6" w:uiPriority="46"/>
-    <w:lsdException w:name="Grid Table 2 Accent 6" w:uiPriority="47"/>
-    <w:lsdException w:name="Grid Table 3 Accent 6" w:uiPriority="48"/>
-    <w:lsdException w:name="Grid Table 4 Accent 6" w:uiPriority="49"/>
-    <w:lsdException w:name="Grid Table 5 Dark Accent 6" w:uiPriority="50"/>
-    <w:lsdException w:name="Grid Table 6 Colorful Accent 6" w:uiPriority="51"/>
-    <w:lsdException w:name="Grid Table 7 Colorful Accent 6" w:uiPriority="52"/>
-    <w:lsdException w:name="List Table 1 Light" w:uiPriority="46"/>
-    <w:lsdException w:name="List Table 2" w:uiPriority="47"/>
-    <w:lsdException w:name="List Table 3" w:uiPriority="48"/>
-    <w:lsdException w:name="List Table 4" w:uiPriority="49"/>
-    <w:lsdException w:name="List Table 5 Dark" w:uiPriority="50"/>
-    <w:lsdException w:name="List Table 6 Colorful" w:uiPriority="51"/>
-    <w:lsdException w:name="List Table 7 Colorful" w:uiPriority="52"/>
-    <w:lsdException w:name="List Table 1 Light Accent 1" w:uiPriority="46"/>
-    <w:lsdException w:name="List Table 2 Accent 1" w:uiPriority="47"/>
-    <w:lsdException w:name="List Table 3 Accent 1" w:uiPriority="48"/>
-    <w:lsdException w:name="List Table 4 Accent 1" w:uiPriority="49"/>
-    <w:lsdException w:name="List Table 5 Dark Accent 1" w:uiPriority="50"/>
-    <w:lsdException w:name="List Table 6 Colorful Accent 1" w:uiPriority="51"/>
-    <w:lsdException w:name="List Table 7 Colorful Accent 1" w:uiPriority="52"/>
-    <w:lsdException w:name="List Table 1 Light Accent 2" w:uiPriority="46"/>
-    <w:lsdException w:name="List Table 2 Accent 2" w:uiPriority="47"/>
-    <w:lsdException w:name="List Table 3 Accent 2" w:uiPriority="48"/>
-    <w:lsdException w:name="List Table 4 Accent 2" w:uiPriority="49"/>
-    <w:lsdException w:name="List Table 5 Dark Accent 2" w:uiPriority="50"/>
-    <w:lsdException w:name="List Table 6 Colorful Accent 2" w:uiPriority="51"/>
-    <w:lsdException w:name="List Table 7 Colorful Accent 2" w:uiPriority="52"/>
-    <w:lsdException w:name="List Table 1 Light Accent 3" w:uiPriority="46"/>
-    <w:lsdException w:name="List Table 2 Accent 3" w:uiPriority="47"/>
-    <w:lsdException w:name="List Table 3 Accent 3" w:uiPriority="48"/>
-    <w:lsdException w:name="List Table 4 Accent 3" w:uiPriority="49"/>
-    <w:lsdException w:name="List Table 5 Dark Accent 3" w:uiPriority="50"/>
-    <w:lsdException w:name="List Table 6 Colorful Accent 3" w:uiPriority="51"/>
-    <w:lsdException w:name="List Table 7 Colorful Accent 3" w:uiPriority="52"/>
-    <w:lsdException w:name="List Table 1 Light Accent 4" w:uiPriority="46"/>
-    <w:lsdException w:name="List Table 2 Accent 4" w:uiPriority="47"/>
-    <w:lsdException w:name="List Table 3 Accent 4" w:uiPriority="48"/>
-    <w:lsdException w:name="List Table 4 Accent 4" w:uiPriority="49"/>
-    <w:lsdException w:name="List Table 5 Dark Accent 4" w:uiPriority="50"/>
-    <w:lsdException w:name="List Table 6 Colorful Accent 4" w:uiPriority="51"/>
-    <w:lsdException w:name="List Table 7 Colorful Accent 4" w:uiPriority="52"/>
-    <w:lsdException w:name="List Table 1 Light Accent 5" w:uiPriority="46"/>
-    <w:lsdException w:name="List Table 2 Accent 5" w:uiPriority="47"/>
-    <w:lsdException w:name="List Table 3 Accent 5" w:uiPriority="48"/>
-    <w:lsdException w:name="List Table 4 Accent 5" w:uiPriority="49"/>
-    <w:lsdException w:name="List Table 5 Dark Accent 5" w:uiPriority="50"/>
-    <w:lsdException w:name="List Table 6 Colorful Accent 5" w:uiPriority="51"/>
-    <w:lsdException w:name="List Table 7 Colorful Accent 5" w:uiPriority="52"/>
-    <w:lsdException w:name="List Table 1 Light Accent 6" w:uiPriority="46"/>
-    <w:lsdException w:name="List Table 2 Accent 6" w:uiPriority="47"/>
-    <w:lsdException w:name="List Table 3 Accent 6" w:uiPriority="48"/>
-    <w:lsdException w:name="List Table 4 Accent 6" w:uiPriority="49"/>
-    <w:lsdException w:name="List Table 5 Dark Accent 6" w:uiPriority="50"/>
-    <w:lsdException w:name="List Table 6 Colorful Accent 6" w:uiPriority="51"/>
-    <w:lsdException w:name="List Table 7 Colorful Accent 6" w:uiPriority="52"/>
+  <w:latentStyles w:defLockedState="0" w:defUIPriority="99" w:defSemiHidden="1" w:defUnhideWhenUsed="1" w:defQFormat="0" w:count="267">
+    <w:lsdException w:name="Normal" w:semiHidden="0" w:uiPriority="0" w:unhideWhenUsed="0" w:qFormat="1"/>
+    <w:lsdException w:name="heading 1" w:semiHidden="0" w:uiPriority="9" w:unhideWhenUsed="0" w:qFormat="1"/>
+    <w:lsdException w:name="heading 2" w:uiPriority="9" w:qFormat="1"/>
+    <w:lsdException w:name="heading 3" w:uiPriority="9" w:qFormat="1"/>
+    <w:lsdException w:name="heading 4" w:uiPriority="9" w:qFormat="1"/>
+    <w:lsdException w:name="heading 5" w:uiPriority="9" w:qFormat="1"/>
+    <w:lsdException w:name="heading 6" w:uiPriority="9" w:qFormat="1"/>
+    <w:lsdException w:name="heading 7" w:uiPriority="9" w:qFormat="1"/>
+    <w:lsdException w:name="heading 8" w:uiPriority="9" w:qFormat="1"/>
+    <w:lsdException w:name="heading 9" w:uiPriority="9" w:qFormat="1"/>
+    <w:lsdException w:name="toc 1" w:uiPriority="39"/>
+    <w:lsdException w:name="toc 2" w:uiPriority="39"/>
+    <w:lsdException w:name="toc 3" w:uiPriority="39"/>
+    <w:lsdException w:name="toc 4" w:uiPriority="39"/>
+    <w:lsdException w:name="toc 5" w:uiPriority="39"/>
+    <w:lsdException w:name="toc 6" w:uiPriority="39"/>
+    <w:lsdException w:name="toc 7" w:uiPriority="39"/>
+    <w:lsdException w:name="toc 8" w:uiPriority="39"/>
+    <w:lsdException w:name="toc 9" w:uiPriority="39"/>
+    <w:lsdException w:name="caption" w:uiPriority="35" w:qFormat="1"/>
+    <w:lsdException w:name="Title" w:semiHidden="0" w:uiPriority="10" w:unhideWhenUsed="0" w:qFormat="1"/>
+    <w:lsdException w:name="Default Paragraph Font" w:uiPriority="1"/>
+    <w:lsdException w:name="Subtitle" w:semiHidden="0" w:uiPriority="11" w:unhideWhenUsed="0" w:qFormat="1"/>
+    <w:lsdException w:name="Strong" w:semiHidden="0" w:uiPriority="22" w:unhideWhenUsed="0" w:qFormat="1"/>
+    <w:lsdException w:name="Emphasis" w:semiHidden="0" w:uiPriority="20" w:unhideWhenUsed="0" w:qFormat="1"/>
+    <w:lsdException w:name="Table Grid" w:semiHidden="0" w:uiPriority="59" w:unhideWhenUsed="0"/>
+    <w:lsdException w:name="Placeholder Text" w:unhideWhenUsed="0"/>
+    <w:lsdException w:name="No Spacing" w:semiHidden="0" w:uiPriority="1" w:unhideWhenUsed="0" w:qFormat="1"/>
+    <w:lsdException w:name="Light Shading" w:semiHidden="0" w:uiPriority="60" w:unhideWhenUsed="0"/>
+    <w:lsdException w:name="Light List" w:semiHidden="0" w:uiPriority="61" w:unhideWhenUsed="0"/>
+    <w:lsdException w:name="Light Grid" w:semiHidden="0" w:uiPriority="62" w:unhideWhenUsed="0"/>
+    <w:lsdException w:name="Medium Shading 1" w:semiHidden="0" w:uiPriority="63" w:unhideWhenUsed="0"/>
+    <w:lsdException w:name="Medium Shading 2" w:semiHidden="0" w:uiPriority="64" w:unhideWhenUsed="0"/>
+    <w:lsdException w:name="Medium List 1" w:semiHidden="0" w:uiPriority="65" w:unhideWhenUsed="0"/>
+    <w:lsdException w:name="Medium List 2" w:semiHidden="0" w:uiPriority="66" w:unhideWhenUsed="0"/>
+    <w:lsdException w:name="Medium Grid 1" w:semiHidden="0" w:uiPriority="67" w:unhideWhenUsed="0"/>
+    <w:lsdException w:name="Medium Grid 2" w:semiHidden="0" w:uiPriority="68" w:unhideWhenUsed="0"/>
+    <w:lsdException w:name="Medium Grid 3" w:semiHidden="0" w:uiPriority="69" w:unhideWhenUsed="0"/>
+    <w:lsdException w:name="Dark List" w:semiHidden="0" w:uiPriority="70" w:unhideWhenUsed="0"/>
+    <w:lsdException w:name="Colorful Shading" w:semiHidden="0" w:uiPriority="71" w:unhideWhenUsed="0"/>
+    <w:lsdException w:name="Colorful List" w:semiHidden="0" w:uiPriority="72" w:unhideWhenUsed="0"/>
+    <w:lsdException w:name="Colorful Grid" w:semiHidden="0" w:uiPriority="73" w:unhideWhenUsed="0"/>
+    <w:lsdException w:name="Light Shading Accent 1" w:semiHidden="0" w:uiPriority="60" w:unhideWhenUsed="0"/>
+    <w:lsdException w:name="Light List Accent 1" w:semiHidden="0" w:uiPriority="61" w:unhideWhenUsed="0"/>
+    <w:lsdException w:name="Light Grid Accent 1" w:semiHidden="0" w:uiPriority="62" w:unhideWhenUsed="0"/>
+    <w:lsdException w:name="Medium Shading 1 Accent 1" w:semiHidden="0" w:uiPriority="63" w:unhideWhenUsed="0"/>
+    <w:lsdException w:name="Medium Shading 2 Accent 1" w:semiHidden="0" w:uiPriority="64" w:unhideWhenUsed="0"/>
+    <w:lsdException w:name="Medium List 1 Accent 1" w:semiHidden="0" w:uiPriority="65" w:unhideWhenUsed="0"/>
+    <w:lsdException w:name="Revision" w:unhideWhenUsed="0"/>
+    <w:lsdException w:name="List Paragraph" w:semiHidden="0" w:uiPriority="34" w:unhideWhenUsed="0" w:qFormat="1"/>
+    <w:lsdException w:name="Quote" w:semiHidden="0" w:uiPriority="29" w:unhideWhenUsed="0" w:qFormat="1"/>
+    <w:lsdException w:name="Intense Quote" w:semiHidden="0" w:uiPriority="30" w:unhideWhenUsed="0" w:qFormat="1"/>
+    <w:lsdException w:name="Medium List 2 Accent 1" w:semiHidden="0" w:uiPriority="66" w:unhideWhenUsed="0"/>
+    <w:lsdException w:name="Medium Grid 1 Accent 1" w:semiHidden="0" w:uiPriority="67" w:unhideWhenUsed="0"/>
+    <w:lsdException w:name="Medium Grid 2 Accent 1" w:semiHidden="0" w:uiPriority="68" w:unhideWhenUsed="0"/>
+    <w:lsdException w:name="Medium Grid 3 Accent 1" w:semiHidden="0" w:uiPriority="69" w:unhideWhenUsed="0"/>
+    <w:lsdException w:name="Dark List Accent 1" w:semiHidden="0" w:uiPriority="70" w:unhideWhenUsed="0"/>
+    <w:lsdException w:name="Colorful Shading Accent 1" w:semiHidden="0" w:uiPriority="71" w:unhideWhenUsed="0"/>
+    <w:lsdException w:name="Colorful List Accent 1" w:semiHidden="0" w:uiPriority="72" w:unhideWhenUsed="0"/>
+    <w:lsdException w:name="Colorful Grid Accent 1" w:semiHidden="0" w:uiPriority="73" w:unhideWhenUsed="0"/>
+    <w:lsdException w:name="Light Shading Accent 2" w:semiHidden="0" w:uiPriority="60" w:unhideWhenUsed="0"/>
+    <w:lsdException w:name="Light List Accent 2" w:semiHidden="0" w:uiPriority="61" w:unhideWhenUsed="0"/>
+    <w:lsdException w:name="Light Grid Accent 2" w:semiHidden="0" w:uiPriority="62" w:unhideWhenUsed="0"/>
+    <w:lsdException w:name="Medium Shading 1 Accent 2" w:semiHidden="0" w:uiPriority="63" w:unhideWhenUsed="0"/>
+    <w:lsdException w:name="Medium Shading 2 Accent 2" w:semiHidden="0" w:uiPriority="64" w:unhideWhenUsed="0"/>
+    <w:lsdException w:name="Medium List 1 Accent 2" w:semiHidden="0" w:uiPriority="65" w:unhideWhenUsed="0"/>
+    <w:lsdException w:name="Medium List 2 Accent 2" w:semiHidden="0" w:uiPriority="66" w:unhideWhenUsed="0"/>
+    <w:lsdException w:name="Medium Grid 1 Accent 2" w:semiHidden="0" w:uiPriority="67" w:unhideWhenUsed="0"/>
+    <w:lsdException w:name="Medium Grid 2 Accent 2" w:semiHidden="0" w:uiPriority="68" w:unhideWhenUsed="0"/>
+    <w:lsdException w:name="Medium Grid 3 Accent 2" w:semiHidden="0" w:uiPriority="69" w:unhideWhenUsed="0"/>
+    <w:lsdException w:name="Dark List Accent 2" w:semiHidden="0" w:uiPriority="70" w:unhideWhenUsed="0"/>
+    <w:lsdException w:name="Colorful Shading Accent 2" w:semiHidden="0" w:uiPriority="71" w:unhideWhenUsed="0"/>
+    <w:lsdException w:name="Colorful List Accent 2" w:semiHidden="0" w:uiPriority="72" w:unhideWhenUsed="0"/>
+    <w:lsdException w:name="Colorful Grid Accent 2" w:semiHidden="0" w:uiPriority="73" w:unhideWhenUsed="0"/>
+    <w:lsdException w:name="Light Shading Accent 3" w:semiHidden="0" w:uiPriority="60" w:unhideWhenUsed="0"/>
+    <w:lsdException w:name="Light List Accent 3" w:semiHidden="0" w:uiPriority="61" w:unhideWhenUsed="0"/>
+    <w:lsdException w:name="Light Grid Accent 3" w:semiHidden="0" w:uiPriority="62" w:unhideWhenUsed="0"/>
+    <w:lsdException w:name="Medium Shading 1 Accent 3" w:semiHidden="0" w:uiPriority="63" w:unhideWhenUsed="0"/>
+    <w:lsdException w:name="Medium Shading 2 Accent 3" w:semiHidden="0" w:uiPriority="64" w:unhideWhenUsed="0"/>
+    <w:lsdException w:name="Medium List 1 Accent 3" w:semiHidden="0" w:uiPriority="65" w:unhideWhenUsed="0"/>
+    <w:lsdException w:name="Medium List 2 Accent 3" w:semiHidden="0" w:uiPriority="66" w:unhideWhenUsed="0"/>
+    <w:lsdException w:name="Medium Grid 1 Accent 3" w:semiHidden="0" w:uiPriority="67" w:unhideWhenUsed="0"/>
+    <w:lsdException w:name="Medium Grid 2 Accent 3" w:semiHidden="0" w:uiPriority="68" w:unhideWhenUsed="0"/>
+    <w:lsdException w:name="Medium Grid 3 Accent 3" w:semiHidden="0" w:uiPriority="69" w:unhideWhenUsed="0"/>
+    <w:lsdException w:name="Dark List Accent 3" w:semiHidden="0" w:uiPriority="70" w:unhideWhenUsed="0"/>
+    <w:lsdException w:name="Colorful Shading Accent 3" w:semiHidden="0" w:uiPriority="71" w:unhideWhenUsed="0"/>
+    <w:lsdException w:name="Colorful List Accent 3" w:semiHidden="0" w:uiPriority="72" w:unhideWhenUsed="0"/>
+    <w:lsdException w:name="Colorful Grid Accent 3" w:semiHidden="0" w:uiPriority="73" w:unhideWhenUsed="0"/>
+    <w:lsdException w:name="Light Shading Accent 4" w:semiHidden="0" w:uiPriority="60" w:unhideWhenUsed="0"/>
+    <w:lsdException w:name="Light List Accent 4" w:semiHidden="0" w:uiPriority="61" w:unhideWhenUsed="0"/>
+    <w:lsdException w:name="Light Grid Accent 4" w:semiHidden="0" w:uiPriority="62" w:unhideWhenUsed="0"/>
+    <w:lsdException w:name="Medium Shading 1 Accent 4" w:semiHidden="0" w:uiPriority="63" w:unhideWhenUsed="0"/>
+    <w:lsdException w:name="Medium Shading 2 Accent 4" w:semiHidden="0" w:uiPriority="64" w:unhideWhenUsed="0"/>
+    <w:lsdException w:name="Medium List 1 Accent 4" w:semiHidden="0" w:uiPriority="65" w:unhideWhenUsed="0"/>
+    <w:lsdException w:name="Medium List 2 Accent 4" w:semiHidden="0" w:uiPriority="66" w:unhideWhenUsed="0"/>
+    <w:lsdException w:name="Medium Grid 1 Accent 4" w:semiHidden="0" w:uiPriority="67" w:unhideWhenUsed="0"/>
+    <w:lsdException w:name="Medium Grid 2 Accent 4" w:semiHidden="0" w:uiPriority="68" w:unhideWhenUsed="0"/>
+    <w:lsdException w:name="Medium Grid 3 Accent 4" w:semiHidden="0" w:uiPriority="69" w:unhideWhenUsed="0"/>
+    <w:lsdException w:name="Dark List Accent 4" w:semiHidden="0" w:uiPriority="70" w:unhideWhenUsed="0"/>
+    <w:lsdException w:name="Colorful Shading Accent 4" w:semiHidden="0" w:uiPriority="71" w:unhideWhenUsed="0"/>
+    <w:lsdException w:name="Colorful List Accent 4" w:semiHidden="0" w:uiPriority="72" w:unhideWhenUsed="0"/>
+    <w:lsdException w:name="Colorful Grid Accent 4" w:semiHidden="0" w:uiPriority="73" w:unhideWhenUsed="0"/>
+    <w:lsdException w:name="Light Shading Accent 5" w:semiHidden="0" w:uiPriority="60" w:unhideWhenUsed="0"/>
+    <w:lsdException w:name="Light List Accent 5" w:semiHidden="0" w:uiPriority="61" w:unhideWhenUsed="0"/>
+    <w:lsdException w:name="Light Grid Accent 5" w:semiHidden="0" w:uiPriority="62" w:unhideWhenUsed="0"/>
+    <w:lsdException w:name="Medium Shading 1 Accent 5" w:semiHidden="0" w:uiPriority="63" w:unhideWhenUsed="0"/>
+    <w:lsdException w:name="Medium Shading 2 Accent 5" w:semiHidden="0" w:uiPriority="64" w:unhideWhenUsed="0"/>
+    <w:lsdException w:name="Medium List 1 Accent 5" w:semiHidden="0" w:uiPriority="65" w:unhideWhenUsed="0"/>
+    <w:lsdException w:name="Medium List 2 Accent 5" w:semiHidden="0" w:uiPriority="66" w:unhideWhenUsed="0"/>
+    <w:lsdException w:name="Medium Grid 1 Accent 5" w:semiHidden="0" w:uiPriority="67" w:unhideWhenUsed="0"/>
+    <w:lsdException w:name="Medium Grid 2 Accent 5" w:semiHidden="0" w:uiPriority="68" w:unhideWhenUsed="0"/>
+    <w:lsdException w:name="Medium Grid 3 Accent 5" w:semiHidden="0" w:uiPriority="69" w:unhideWhenUsed="0"/>
+    <w:lsdException w:name="Dark List Accent 5" w:semiHidden="0" w:uiPriority="70" w:unhideWhenUsed="0"/>
+    <w:lsdException w:name="Colorful Shading Accent 5" w:semiHidden="0" w:uiPriority="71" w:unhideWhenUsed="0"/>
+    <w:lsdException w:name="Colorful List Accent 5" w:semiHidden="0" w:uiPriority="72" w:unhideWhenUsed="0"/>
+    <w:lsdException w:name="Colorful Grid Accent 5" w:semiHidden="0" w:uiPriority="73" w:unhideWhenUsed="0"/>
+    <w:lsdException w:name="Light Shading Accent 6" w:semiHidden="0" w:uiPriority="60" w:unhideWhenUsed="0"/>
+    <w:lsdException w:name="Light List Accent 6" w:semiHidden="0" w:uiPriority="61" w:unhideWhenUsed="0"/>
+    <w:lsdException w:name="Light Grid Accent 6" w:semiHidden="0" w:uiPriority="62" w:unhideWhenUsed="0"/>
+    <w:lsdException w:name="Medium Shading 1 Accent 6" w:semiHidden="0" w:uiPriority="63" w:unhideWhenUsed="0"/>
+    <w:lsdException w:name="Medium Shading 2 Accent 6" w:semiHidden="0" w:uiPriority="64" w:unhideWhenUsed="0"/>
+    <w:lsdException w:name="Medium List 1 Accent 6" w:semiHidden="0" w:uiPriority="65" w:unhideWhenUsed="0"/>
+    <w:lsdException w:name="Medium List 2 Accent 6" w:semiHidden="0" w:uiPriority="66" w:unhideWhenUsed="0"/>
+    <w:lsdException w:name="Medium Grid 1 Accent 6" w:semiHidden="0" w:uiPriority="67" w:unhideWhenUsed="0"/>
+    <w:lsdException w:name="Medium Grid 2 Accent 6" w:semiHidden="0" w:uiPriority="68" w:unhideWhenUsed="0"/>
+    <w:lsdException w:name="Medium Grid 3 Accent 6" w:semiHidden="0" w:uiPriority="69" w:unhideWhenUsed="0"/>
+    <w:lsdException w:name="Dark List Accent 6" w:semiHidden="0" w:uiPriority="70" w:unhideWhenUsed="0"/>
+    <w:lsdException w:name="Colorful Shading Accent 6" w:semiHidden="0" w:uiPriority="71" w:unhideWhenUsed="0"/>
+    <w:lsdException w:name="Colorful List Accent 6" w:semiHidden="0" w:uiPriority="72" w:unhideWhenUsed="0"/>
+    <w:lsdException w:name="Colorful Grid Accent 6" w:semiHidden="0" w:uiPriority="73" w:unhideWhenUsed="0"/>
+    <w:lsdException w:name="Subtle Emphasis" w:semiHidden="0" w:uiPriority="19" w:unhideWhenUsed="0" w:qFormat="1"/>
+    <w:lsdException w:name="Intense Emphasis" w:semiHidden="0" w:uiPriority="21" w:unhideWhenUsed="0" w:qFormat="1"/>
+    <w:lsdException w:name="Subtle Reference" w:semiHidden="0" w:uiPriority="31" w:unhideWhenUsed="0" w:qFormat="1"/>
+    <w:lsdException w:name="Intense Reference" w:semiHidden="0" w:uiPriority="32" w:unhideWhenUsed="0" w:qFormat="1"/>
+    <w:lsdException w:name="Book Title" w:semiHidden="0" w:uiPriority="33" w:unhideWhenUsed="0" w:qFormat="1"/>
+    <w:lsdException w:name="Bibliography" w:uiPriority="37"/>
+    <w:lsdException w:name="TOC Heading" w:uiPriority="39" w:qFormat="1"/>
+  </w:latentStyles>
+  <w:style w:type="paragraph" w:default="1" w:styleId="Normal">
+    <w:name w:val="Normal"/>
+    <w:qFormat/>
+  </w:style>
+  <w:style w:type="character" w:default="1" w:styleId="Fuentedeprrafopredeter">
+    <w:name w:val="Default Paragraph Font"/>
+    <w:uiPriority w:val="1"/>
+    <w:semiHidden/>
+    <w:unhideWhenUsed/>
+  </w:style>
+  <w:style w:type="table" w:default="1" w:styleId="Tablanormal">
+    <w:name w:val="Normal Table"/>
+    <w:uiPriority w:val="99"/>
+    <w:semiHidden/>
+    <w:unhideWhenUsed/>
+    <w:tblPr>
+      <w:tblInd w:w="0" w:type="dxa"/>
+      <w:tblCellMar>
+        <w:top w:w="0" w:type="dxa"/>
+        <w:left w:w="108" w:type="dxa"/>
+        <w:bottom w:w="0" w:type="dxa"/>
+        <w:right w:w="108" w:type="dxa"/>
+      </w:tblCellMar>
+    </w:tblPr>
+  </w:style>
+  <w:style w:type="numbering" w:default="1" w:styleId="Sinlista">
+    <w:name w:val="No List"/>
+    <w:uiPriority w:val="99"/>
+    <w:semiHidden/>
+    <w:unhideWhenUsed/>
+  </w:style>
+  <w:style w:type="paragraph" w:styleId="Encabezado">
+    <w:name w:val="header"/>
+    <w:basedOn w:val="Normal"/>
+    <w:link w:val="EncabezadoCar"/>
+    <w:uiPriority w:val="99"/>
+    <w:unhideWhenUsed/>
+    <w:rsid w:val="00D55A03"/>
+    <w:pPr>
+      <w:tabs>
+        <w:tab w:val="center" w:pos="4419"/>
+        <w:tab w:val="right" w:pos="8838"/>
+      </w:tabs>
+      <w:spacing w:after="0" w:line="240" w:lineRule="auto"/>
+    </w:pPr>
+  </w:style>
+  <w:style w:type="character" w:customStyle="1" w:styleId="EncabezadoCar">
+    <w:name w:val="Encabezado Car"/>
+    <w:basedOn w:val="Fuentedeprrafopredeter"/>
+    <w:link w:val="Encabezado"/>
+    <w:uiPriority w:val="99"/>
+    <w:rsid w:val="00D55A03"/>
+  </w:style>
+  <w:style w:type="paragraph" w:styleId="Piedepgina">
+    <w:name w:val="footer"/>
+    <w:basedOn w:val="Normal"/>
+    <w:link w:val="PiedepginaCar"/>
+    <w:uiPriority w:val="99"/>
+    <w:unhideWhenUsed/>
+    <w:rsid w:val="00D55A03"/>
+    <w:pPr>
+      <w:tabs>
+        <w:tab w:val="center" w:pos="4419"/>
+        <w:tab w:val="right" w:pos="8838"/>
+      </w:tabs>
+      <w:spacing w:after="0" w:line="240" w:lineRule="auto"/>
+    </w:pPr>
+  </w:style>
+  <w:style w:type="character" w:customStyle="1" w:styleId="PiedepginaCar">
+    <w:name w:val="Pie de página Car"/>
+    <w:basedOn w:val="Fuentedeprrafopredeter"/>
+    <w:link w:val="Piedepgina"/>
+    <w:uiPriority w:val="99"/>
+    <w:rsid w:val="00D55A03"/>
+  </w:style>
+  <w:style w:type="table" w:styleId="Tablaconcuadrcula">
+    <w:name w:val="Table Grid"/>
+    <w:basedOn w:val="Tablanormal"/>
+    <w:uiPriority w:val="59"/>
+    <w:rsid w:val="000E195A"/>
+    <w:pPr>
+      <w:spacing w:after="0" w:line="240" w:lineRule="auto"/>
+    </w:pPr>
+    <w:tblPr>
+      <w:tblInd w:w="0" w:type="dxa"/>
+      <w:tblBorders>
+        <w:top w:val="single" w:sz="4" w:space="0" w:color="auto"/>
+        <w:left w:val="single" w:sz="4" w:space="0" w:color="auto"/>
+        <w:bottom w:val="single" w:sz="4" w:space="0" w:color="auto"/>
+        <w:right w:val="single" w:sz="4" w:space="0" w:color="auto"/>
+        <w:insideH w:val="single" w:sz="4" w:space="0" w:color="auto"/>
+        <w:insideV w:val="single" w:sz="4" w:space="0" w:color="auto"/>
+      </w:tblBorders>
+      <w:tblCellMar>
+        <w:top w:w="0" w:type="dxa"/>
+        <w:left w:w="108" w:type="dxa"/>
+        <w:bottom w:w="0" w:type="dxa"/>
+        <w:right w:w="108" w:type="dxa"/>
+      </w:tblCellMar>
+    </w:tblPr>
+  </w:style>
+</w:styles>
+</file>
+
+<file path=word/stylesWithEffects.xml><?xml version="1.0" encoding="utf-8"?>
+<w:styles xmlns:wpc="http://schemas.microsoft.com/office/word/2010/wordprocessingCanvas" xmlns:mc="http://schemas.openxmlformats.org/markup-compatibility/2006" xmlns:o="urn:schemas-microsoft-com:office:office" xmlns:r="http://schemas.openxmlformats.org/officeDocument/2006/relationships" xmlns:m="http://schemas.openxmlformats.org/officeDocument/2006/math" xmlns:v="urn:schemas-microsoft-com:vml" xmlns:wp14="http://schemas.microsoft.com/office/word/2010/wordprocessingDrawing" xmlns:wp="http://schemas.openxmlformats.org/drawingml/2006/wordprocessingDrawing" xmlns:w10="urn:schemas-microsoft-com:office:word" xmlns:w="http://schemas.openxmlformats.org/wordprocessingml/2006/main" xmlns:w14="http://schemas.microsoft.com/office/word/2010/wordml" xmlns:wpg="http://schemas.microsoft.com/office/word/2010/wordprocessingGroup" xmlns:wpi="http://schemas.microsoft.com/office/word/2010/wordprocessingInk" xmlns:wne="http://schemas.microsoft.com/office/word/2006/wordml" xmlns:wps="http://schemas.microsoft.com/office/word/2010/wordprocessingShape" mc:Ignorable="w14 wp14">
+  <w:docDefaults>
+    <w:rPrDefault>
+      <w:rPr>
+        <w:rFonts w:asciiTheme="minorHAnsi" w:eastAsiaTheme="minorHAnsi" w:hAnsiTheme="minorHAnsi" w:cstheme="minorBidi"/>
+        <w:sz w:val="22"/>
+        <w:szCs w:val="22"/>
+        <w:lang w:val="es-MX" w:eastAsia="en-US" w:bidi="ar-SA"/>
+      </w:rPr>
+    </w:rPrDefault>
+    <w:pPrDefault>
+      <w:pPr>
+        <w:spacing w:after="200" w:line="276" w:lineRule="auto"/>
+      </w:pPr>
+    </w:pPrDefault>
+  </w:docDefaults>
+  <w:latentStyles w:defLockedState="0" w:defUIPriority="99" w:defSemiHidden="1" w:defUnhideWhenUsed="1" w:defQFormat="0" w:count="267">
+    <w:lsdException w:name="Normal" w:semiHidden="0" w:uiPriority="0" w:unhideWhenUsed="0" w:qFormat="1"/>
+    <w:lsdException w:name="heading 1" w:semiHidden="0" w:uiPriority="9" w:unhideWhenUsed="0" w:qFormat="1"/>
+    <w:lsdException w:name="heading 2" w:uiPriority="9" w:qFormat="1"/>
+    <w:lsdException w:name="heading 3" w:uiPriority="9" w:qFormat="1"/>
+    <w:lsdException w:name="heading 4" w:uiPriority="9" w:qFormat="1"/>
+    <w:lsdException w:name="heading 5" w:uiPriority="9" w:qFormat="1"/>
+    <w:lsdException w:name="heading 6" w:uiPriority="9" w:qFormat="1"/>
+    <w:lsdException w:name="heading 7" w:uiPriority="9" w:qFormat="1"/>
+    <w:lsdException w:name="heading 8" w:uiPriority="9" w:qFormat="1"/>
+    <w:lsdException w:name="heading 9" w:uiPriority="9" w:qFormat="1"/>
+    <w:lsdException w:name="toc 1" w:uiPriority="39"/>
+    <w:lsdException w:name="toc 2" w:uiPriority="39"/>
+    <w:lsdException w:name="toc 3" w:uiPriority="39"/>
+    <w:lsdException w:name="toc 4" w:uiPriority="39"/>
+    <w:lsdException w:name="toc 5" w:uiPriority="39"/>
+    <w:lsdException w:name="toc 6" w:uiPriority="39"/>
+    <w:lsdException w:name="toc 7" w:uiPriority="39"/>
+    <w:lsdException w:name="toc 8" w:uiPriority="39"/>
+    <w:lsdException w:name="toc 9" w:uiPriority="39"/>
+    <w:lsdException w:name="caption" w:uiPriority="35" w:qFormat="1"/>
+    <w:lsdException w:name="Title" w:semiHidden="0" w:uiPriority="10" w:unhideWhenUsed="0" w:qFormat="1"/>
+    <w:lsdException w:name="Default Paragraph Font" w:uiPriority="1"/>
+    <w:lsdException w:name="Subtitle" w:semiHidden="0" w:uiPriority="11" w:unhideWhenUsed="0" w:qFormat="1"/>
+    <w:lsdException w:name="Strong" w:semiHidden="0" w:uiPriority="22" w:unhideWhenUsed="0" w:qFormat="1"/>
+    <w:lsdException w:name="Emphasis" w:semiHidden="0" w:uiPriority="20" w:unhideWhenUsed="0" w:qFormat="1"/>
+    <w:lsdException w:name="Table Grid" w:semiHidden="0" w:uiPriority="59" w:unhideWhenUsed="0"/>
+    <w:lsdException w:name="Placeholder Text" w:unhideWhenUsed="0"/>
+    <w:lsdException w:name="No Spacing" w:semiHidden="0" w:uiPriority="1" w:unhideWhenUsed="0" w:qFormat="1"/>
+    <w:lsdException w:name="Light Shading" w:semiHidden="0" w:uiPriority="60" w:unhideWhenUsed="0"/>
+    <w:lsdException w:name="Light List" w:semiHidden="0" w:uiPriority="61" w:unhideWhenUsed="0"/>
+    <w:lsdException w:name="Light Grid" w:semiHidden="0" w:uiPriority="62" w:unhideWhenUsed="0"/>
+    <w:lsdException w:name="Medium Shading 1" w:semiHidden="0" w:uiPriority="63" w:unhideWhenUsed="0"/>
+    <w:lsdException w:name="Medium Shading 2" w:semiHidden="0" w:uiPriority="64" w:unhideWhenUsed="0"/>
+    <w:lsdException w:name="Medium List 1" w:semiHidden="0" w:uiPriority="65" w:unhideWhenUsed="0"/>
+    <w:lsdException w:name="Medium List 2" w:semiHidden="0" w:uiPriority="66" w:unhideWhenUsed="0"/>
+    <w:lsdException w:name="Medium Grid 1" w:semiHidden="0" w:uiPriority="67" w:unhideWhenUsed="0"/>
+    <w:lsdException w:name="Medium Grid 2" w:semiHidden="0" w:uiPriority="68" w:unhideWhenUsed="0"/>
+    <w:lsdException w:name="Medium Grid 3" w:semiHidden="0" w:uiPriority="69" w:unhideWhenUsed="0"/>
+    <w:lsdException w:name="Dark List" w:semiHidden="0" w:uiPriority="70" w:unhideWhenUsed="0"/>
+    <w:lsdException w:name="Colorful Shading" w:semiHidden="0" w:uiPriority="71" w:unhideWhenUsed="0"/>
+    <w:lsdException w:name="Colorful List" w:semiHidden="0" w:uiPriority="72" w:unhideWhenUsed="0"/>
+    <w:lsdException w:name="Colorful Grid" w:semiHidden="0" w:uiPriority="73" w:unhideWhenUsed="0"/>
+    <w:lsdException w:name="Light Shading Accent 1" w:semiHidden="0" w:uiPriority="60" w:unhideWhenUsed="0"/>
+    <w:lsdException w:name="Light List Accent 1" w:semiHidden="0" w:uiPriority="61" w:unhideWhenUsed="0"/>
+    <w:lsdException w:name="Light Grid Accent 1" w:semiHidden="0" w:uiPriority="62" w:unhideWhenUsed="0"/>
+    <w:lsdException w:name="Medium Shading 1 Accent 1" w:semiHidden="0" w:uiPriority="63" w:unhideWhenUsed="0"/>
+    <w:lsdException w:name="Medium Shading 2 Accent 1" w:semiHidden="0" w:uiPriority="64" w:unhideWhenUsed="0"/>
+    <w:lsdException w:name="Medium List 1 Accent 1" w:semiHidden="0" w:uiPriority="65" w:unhideWhenUsed="0"/>
+    <w:lsdException w:name="Revision" w:unhideWhenUsed="0"/>
+    <w:lsdException w:name="List Paragraph" w:semiHidden="0" w:uiPriority="34" w:unhideWhenUsed="0" w:qFormat="1"/>
+    <w:lsdException w:name="Quote" w:semiHidden="0" w:uiPriority="29" w:unhideWhenUsed="0" w:qFormat="1"/>
+    <w:lsdException w:name="Intense Quote" w:semiHidden="0" w:uiPriority="30" w:unhideWhenUsed="0" w:qFormat="1"/>
+    <w:lsdException w:name="Medium List 2 Accent 1" w:semiHidden="0" w:uiPriority="66" w:unhideWhenUsed="0"/>
+    <w:lsdException w:name="Medium Grid 1 Accent 1" w:semiHidden="0" w:uiPriority="67" w:unhideWhenUsed="0"/>
+    <w:lsdException w:name="Medium Grid 2 Accent 1" w:semiHidden="0" w:uiPriority="68" w:unhideWhenUsed="0"/>
+    <w:lsdException w:name="Medium Grid 3 Accent 1" w:semiHidden="0" w:uiPriority="69" w:unhideWhenUsed="0"/>
+    <w:lsdException w:name="Dark List Accent 1" w:semiHidden="0" w:uiPriority="70" w:unhideWhenUsed="0"/>
+    <w:lsdException w:name="Colorful Shading Accent 1" w:semiHidden="0" w:uiPriority="71" w:unhideWhenUsed="0"/>
+    <w:lsdException w:name="Colorful List Accent 1" w:semiHidden="0" w:uiPriority="72" w:unhideWhenUsed="0"/>
+    <w:lsdException w:name="Colorful Grid Accent 1" w:semiHidden="0" w:uiPriority="73" w:unhideWhenUsed="0"/>
+    <w:lsdException w:name="Light Shading Accent 2" w:semiHidden="0" w:uiPriority="60" w:unhideWhenUsed="0"/>
+    <w:lsdException w:name="Light List Accent 2" w:semiHidden="0" w:uiPriority="61" w:unhideWhenUsed="0"/>
+    <w:lsdException w:name="Light Grid Accent 2" w:semiHidden="0" w:uiPriority="62" w:unhideWhenUsed="0"/>
+    <w:lsdException w:name="Medium Shading 1 Accent 2" w:semiHidden="0" w:uiPriority="63" w:unhideWhenUsed="0"/>
+    <w:lsdException w:name="Medium Shading 2 Accent 2" w:semiHidden="0" w:uiPriority="64" w:unhideWhenUsed="0"/>
+    <w:lsdException w:name="Medium List 1 Accent 2" w:semiHidden="0" w:uiPriority="65" w:unhideWhenUsed="0"/>
+    <w:lsdException w:name="Medium List 2 Accent 2" w:semiHidden="0" w:uiPriority="66" w:unhideWhenUsed="0"/>
+    <w:lsdException w:name="Medium Grid 1 Accent 2" w:semiHidden="0" w:uiPriority="67" w:unhideWhenUsed="0"/>
+    <w:lsdException w:name="Medium Grid 2 Accent 2" w:semiHidden="0" w:uiPriority="68" w:unhideWhenUsed="0"/>
+    <w:lsdException w:name="Medium Grid 3 Accent 2" w:semiHidden="0" w:uiPriority="69" w:unhideWhenUsed="0"/>
+    <w:lsdException w:name="Dark List Accent 2" w:semiHidden="0" w:uiPriority="70" w:unhideWhenUsed="0"/>
+    <w:lsdException w:name="Colorful Shading Accent 2" w:semiHidden="0" w:uiPriority="71" w:unhideWhenUsed="0"/>
+    <w:lsdException w:name="Colorful List Accent 2" w:semiHidden="0" w:uiPriority="72" w:unhideWhenUsed="0"/>
+    <w:lsdException w:name="Colorful Grid Accent 2" w:semiHidden="0" w:uiPriority="73" w:unhideWhenUsed="0"/>
+    <w:lsdException w:name="Light Shading Accent 3" w:semiHidden="0" w:uiPriority="60" w:unhideWhenUsed="0"/>
+    <w:lsdException w:name="Light List Accent 3" w:semiHidden="0" w:uiPriority="61" w:unhideWhenUsed="0"/>
+    <w:lsdException w:name="Light Grid Accent 3" w:semiHidden="0" w:uiPriority="62" w:unhideWhenUsed="0"/>
+    <w:lsdException w:name="Medium Shading 1 Accent 3" w:semiHidden="0" w:uiPriority="63" w:unhideWhenUsed="0"/>
+    <w:lsdException w:name="Medium Shading 2 Accent 3" w:semiHidden="0" w:uiPriority="64" w:unhideWhenUsed="0"/>
+    <w:lsdException w:name="Medium List 1 Accent 3" w:semiHidden="0" w:uiPriority="65" w:unhideWhenUsed="0"/>
+    <w:lsdException w:name="Medium List 2 Accent 3" w:semiHidden="0" w:uiPriority="66" w:unhideWhenUsed="0"/>
+    <w:lsdException w:name="Medium Grid 1 Accent 3" w:semiHidden="0" w:uiPriority="67" w:unhideWhenUsed="0"/>
+    <w:lsdException w:name="Medium Grid 2 Accent 3" w:semiHidden="0" w:uiPriority="68" w:unhideWhenUsed="0"/>
+    <w:lsdException w:name="Medium Grid 3 Accent 3" w:semiHidden="0" w:uiPriority="69" w:unhideWhenUsed="0"/>
+    <w:lsdException w:name="Dark List Accent 3" w:semiHidden="0" w:uiPriority="70" w:unhideWhenUsed="0"/>
+    <w:lsdException w:name="Colorful Shading Accent 3" w:semiHidden="0" w:uiPriority="71" w:unhideWhenUsed="0"/>
+    <w:lsdException w:name="Colorful List Accent 3" w:semiHidden="0" w:uiPriority="72" w:unhideWhenUsed="0"/>
+    <w:lsdException w:name="Colorful Grid Accent 3" w:semiHidden="0" w:uiPriority="73" w:unhideWhenUsed="0"/>
+    <w:lsdException w:name="Light Shading Accent 4" w:semiHidden="0" w:uiPriority="60" w:unhideWhenUsed="0"/>
+    <w:lsdException w:name="Light List Accent 4" w:semiHidden="0" w:uiPriority="61" w:unhideWhenUsed="0"/>
+    <w:lsdException w:name="Light Grid Accent 4" w:semiHidden="0" w:uiPriority="62" w:unhideWhenUsed="0"/>
+    <w:lsdException w:name="Medium Shading 1 Accent 4" w:semiHidden="0" w:uiPriority="63" w:unhideWhenUsed="0"/>
+    <w:lsdException w:name="Medium Shading 2 Accent 4" w:semiHidden="0" w:uiPriority="64" w:unhideWhenUsed="0"/>
+    <w:lsdException w:name="Medium List 1 Accent 4" w:semiHidden="0" w:uiPriority="65" w:unhideWhenUsed="0"/>
+    <w:lsdException w:name="Medium List 2 Accent 4" w:semiHidden="0" w:uiPriority="66" w:unhideWhenUsed="0"/>
+    <w:lsdException w:name="Medium Grid 1 Accent 4" w:semiHidden="0" w:uiPriority="67" w:unhideWhenUsed="0"/>
+    <w:lsdException w:name="Medium Grid 2 Accent 4" w:semiHidden="0" w:uiPriority="68" w:unhideWhenUsed="0"/>
+    <w:lsdException w:name="Medium Grid 3 Accent 4" w:semiHidden="0" w:uiPriority="69" w:unhideWhenUsed="0"/>
+    <w:lsdException w:name="Dark List Accent 4" w:semiHidden="0" w:uiPriority="70" w:unhideWhenUsed="0"/>
+    <w:lsdException w:name="Colorful Shading Accent 4" w:semiHidden="0" w:uiPriority="71" w:unhideWhenUsed="0"/>
+    <w:lsdException w:name="Colorful List Accent 4" w:semiHidden="0" w:uiPriority="72" w:unhideWhenUsed="0"/>
+    <w:lsdException w:name="Colorful Grid Accent 4" w:semiHidden="0" w:uiPriority="73" w:unhideWhenUsed="0"/>
+    <w:lsdException w:name="Light Shading Accent 5" w:semiHidden="0" w:uiPriority="60" w:unhideWhenUsed="0"/>
+    <w:lsdException w:name="Light List Accent 5" w:semiHidden="0" w:uiPriority="61" w:unhideWhenUsed="0"/>
+    <w:lsdException w:name="Light Grid Accent 5" w:semiHidden="0" w:uiPriority="62" w:unhideWhenUsed="0"/>
+    <w:lsdException w:name="Medium Shading 1 Accent 5" w:semiHidden="0" w:uiPriority="63" w:unhideWhenUsed="0"/>
+    <w:lsdException w:name="Medium Shading 2 Accent 5" w:semiHidden="0" w:uiPriority="64" w:unhideWhenUsed="0"/>
+    <w:lsdException w:name="Medium List 1 Accent 5" w:semiHidden="0" w:uiPriority="65" w:unhideWhenUsed="0"/>
+    <w:lsdException w:name="Medium List 2 Accent 5" w:semiHidden="0" w:uiPriority="66" w:unhideWhenUsed="0"/>
+    <w:lsdException w:name="Medium Grid 1 Accent 5" w:semiHidden="0" w:uiPriority="67" w:unhideWhenUsed="0"/>
+    <w:lsdException w:name="Medium Grid 2 Accent 5" w:semiHidden="0" w:uiPriority="68" w:unhideWhenUsed="0"/>
+    <w:lsdException w:name="Medium Grid 3 Accent 5" w:semiHidden="0" w:uiPriority="69" w:unhideWhenUsed="0"/>
+    <w:lsdException w:name="Dark List Accent 5" w:semiHidden="0" w:uiPriority="70" w:unhideWhenUsed="0"/>
+    <w:lsdException w:name="Colorful Shading Accent 5" w:semiHidden="0" w:uiPriority="71" w:unhideWhenUsed="0"/>
+    <w:lsdException w:name="Colorful List Accent 5" w:semiHidden="0" w:uiPriority="72" w:unhideWhenUsed="0"/>
+    <w:lsdException w:name="Colorful Grid Accent 5" w:semiHidden="0" w:uiPriority="73" w:unhideWhenUsed="0"/>
+    <w:lsdException w:name="Light Shading Accent 6" w:semiHidden="0" w:uiPriority="60" w:unhideWhenUsed="0"/>
+    <w:lsdException w:name="Light List Accent 6" w:semiHidden="0" w:uiPriority="61" w:unhideWhenUsed="0"/>
+    <w:lsdException w:name="Light Grid Accent 6" w:semiHidden="0" w:uiPriority="62" w:unhideWhenUsed="0"/>
+    <w:lsdException w:name="Medium Shading 1 Accent 6" w:semiHidden="0" w:uiPriority="63" w:unhideWhenUsed="0"/>
+    <w:lsdException w:name="Medium Shading 2 Accent 6" w:semiHidden="0" w:uiPriority="64" w:unhideWhenUsed="0"/>
+    <w:lsdException w:name="Medium List 1 Accent 6" w:semiHidden="0" w:uiPriority="65" w:unhideWhenUsed="0"/>
+    <w:lsdException w:name="Medium List 2 Accent 6" w:semiHidden="0" w:uiPriority="66" w:unhideWhenUsed="0"/>
+    <w:lsdException w:name="Medium Grid 1 Accent 6" w:semiHidden="0" w:uiPriority="67" w:unhideWhenUsed="0"/>
+    <w:lsdException w:name="Medium Grid 2 Accent 6" w:semiHidden="0" w:uiPriority="68" w:unhideWhenUsed="0"/>
+    <w:lsdException w:name="Medium Grid 3 Accent 6" w:semiHidden="0" w:uiPriority="69" w:unhideWhenUsed="0"/>
+    <w:lsdException w:name="Dark List Accent 6" w:semiHidden="0" w:uiPriority="70" w:unhideWhenUsed="0"/>
+    <w:lsdException w:name="Colorful Shading Accent 6" w:semiHidden="0" w:uiPriority="71" w:unhideWhenUsed="0"/>
+    <w:lsdException w:name="Colorful List Accent 6" w:semiHidden="0" w:uiPriority="72" w:unhideWhenUsed="0"/>
+    <w:lsdException w:name="Colorful Grid Accent 6" w:semiHidden="0" w:uiPriority="73" w:unhideWhenUsed="0"/>
+    <w:lsdException w:name="Subtle Emphasis" w:semiHidden="0" w:uiPriority="19" w:unhideWhenUsed="0" w:qFormat="1"/>
+    <w:lsdException w:name="Intense Emphasis" w:semiHidden="0" w:uiPriority="21" w:unhideWhenUsed="0" w:qFormat="1"/>
+    <w:lsdException w:name="Subtle Reference" w:semiHidden="0" w:uiPriority="31" w:unhideWhenUsed="0" w:qFormat="1"/>
+    <w:lsdException w:name="Intense Reference" w:semiHidden="0" w:uiPriority="32" w:unhideWhenUsed="0" w:qFormat="1"/>
+    <w:lsdException w:name="Book Title" w:semiHidden="0" w:uiPriority="33" w:unhideWhenUsed="0" w:qFormat="1"/>
+    <w:lsdException w:name="Bibliography" w:uiPriority="37"/>
+    <w:lsdException w:name="TOC Heading" w:uiPriority="39" w:qFormat="1"/>
   </w:latentStyles>
   <w:style w:type="paragraph" w:default="1" w:styleId="Normal">
     <w:name w:val="Normal"/>
